--- a/k224-docs/ТекущиеТестТребования 1.0.docx
+++ b/k224-docs/ТекущиеТестТребования 1.0.docx
@@ -4,22 +4,9 @@
   <w:body>
     <w:p>
       <w:pPr>
-        <w:pBdr>
-          <w:bottom w:val="single" w:sz="12" w:space="1" w:color="auto"/>
-        </w:pBdr>
-        <w:jc w:val="center"/>
-        <w:rPr>
-          <w:b/>
-          <w:sz w:val="22"/>
-          <w:szCs w:val="22"/>
-        </w:rPr>
-      </w:pPr>
-      <w:r>
-        <w:rPr>
-          <w:b/>
-          <w:sz w:val="22"/>
-          <w:szCs w:val="22"/>
-        </w:rPr>
+        <w:pStyle w:val="af"/>
+      </w:pPr>
+      <w:r>
         <w:t>ГРУППА К7-224</w:t>
       </w:r>
     </w:p>
@@ -1823,45 +1810,25 @@
     </w:p>
     <w:p>
       <w:r>
-        <w:rPr>
-          <w:highlight w:val="yellow"/>
-        </w:rPr>
         <w:t>1.1.2.2</w:t>
       </w:r>
       <w:r>
-        <w:t xml:space="preserve"> Проверить, что в качестве карты используется сторонняя разработка – </w:t>
-      </w:r>
-      <w:r>
-        <w:rPr>
-          <w:lang w:val="en-US"/>
-        </w:rPr>
+        <w:t xml:space="preserve"> Проверить, что после </w:t>
+      </w:r>
+      <w:r>
+        <w:t xml:space="preserve">нажатия на кнопку «Профиль» осуществляется </w:t>
+      </w:r>
+      <w:r>
         <w:lastRenderedPageBreak/>
-        <w:t>Google</w:t>
-      </w:r>
-      <w:r>
-        <w:t>.</w:t>
-      </w:r>
-      <w:r>
-        <w:rPr>
-          <w:lang w:val="en-US"/>
-        </w:rPr>
-        <w:t>Maps</w:t>
-      </w:r>
-      <w:r>
-        <w:t>.</w:t>
-      </w:r>
-    </w:p>
-    <w:p>
-      <w:r>
-        <w:t xml:space="preserve">1.1.2.3 Проверить, что после </w:t>
-      </w:r>
-      <w:r>
-        <w:t>нажатия на кнопку «Профиль» осуществляется переход на личную страницу пользователя.</w:t>
-      </w:r>
-    </w:p>
-    <w:p>
-      <w:r>
-        <w:t>1.1.2.4 Проверить, что после нажатия на кнопку «Выход» происходит завершение сессии пользователя и переход на главную страницу.</w:t>
+        <w:t>переход на личную страницу пользователя.</w:t>
+      </w:r>
+    </w:p>
+    <w:p>
+      <w:r>
+        <w:t>1.1.2.3</w:t>
+      </w:r>
+      <w:r>
+        <w:t xml:space="preserve"> Проверить, что после нажатия на кнопку «Выход» происходит завершение сессии пользователя и переход на главную страницу.</w:t>
       </w:r>
     </w:p>
     <w:p/>
@@ -1895,7 +1862,10 @@
         <w:adjustRightInd/>
       </w:pPr>
       <w:r>
-        <w:t>Название мероприятия</w:t>
+        <w:t>Поле для ввода названия</w:t>
+      </w:r>
+      <w:r>
+        <w:t xml:space="preserve"> мероприятия</w:t>
       </w:r>
     </w:p>
     <w:p>
@@ -1912,7 +1882,10 @@
         <w:adjustRightInd/>
       </w:pPr>
       <w:r>
-        <w:t>Информация о мероприятии</w:t>
+        <w:t>Поле для ввода и</w:t>
+      </w:r>
+      <w:r>
+        <w:t>нформация о мероприятии</w:t>
       </w:r>
     </w:p>
     <w:p>
@@ -1929,7 +1902,7 @@
         <w:adjustRightInd/>
       </w:pPr>
       <w:r>
-        <w:t xml:space="preserve">Карта </w:t>
+        <w:t>Поле для ввода даты проведения</w:t>
       </w:r>
     </w:p>
     <w:p>
@@ -1946,7 +1919,7 @@
         <w:adjustRightInd/>
       </w:pPr>
       <w:r>
-        <w:t>Логотип</w:t>
+        <w:t>Поле для ввода адреса провидения мероприятия</w:t>
       </w:r>
     </w:p>
     <w:p>
@@ -1963,7 +1936,7 @@
         <w:adjustRightInd/>
       </w:pPr>
       <w:r>
-        <w:t>Дополнительная информация о мероприятии</w:t>
+        <w:t>Поле для ввода тематики мероприятия</w:t>
       </w:r>
     </w:p>
     <w:p>
@@ -1980,7 +1953,7 @@
         <w:adjustRightInd/>
       </w:pPr>
       <w:r>
-        <w:t>Фото</w:t>
+        <w:t xml:space="preserve">Карта </w:t>
       </w:r>
     </w:p>
     <w:p>
@@ -1997,7 +1970,7 @@
         <w:adjustRightInd/>
       </w:pPr>
       <w:r>
-        <w:t>Настройки приватности</w:t>
+        <w:t>Логотип</w:t>
       </w:r>
     </w:p>
     <w:p>
@@ -2014,12 +1987,101 @@
         <w:adjustRightInd/>
       </w:pPr>
       <w:r>
-        <w:t>Кнопки: «Отменить» и «Создать»</w:t>
+        <w:t xml:space="preserve">Приватность </w:t>
+      </w:r>
+    </w:p>
+    <w:p>
+      <w:pPr>
+        <w:pStyle w:val="ab"/>
+        <w:numPr>
+          <w:ilvl w:val="0"/>
+          <w:numId w:val="31"/>
+        </w:numPr>
+        <w:suppressAutoHyphens/>
+        <w:overflowPunct/>
+        <w:autoSpaceDE/>
+        <w:autoSpaceDN/>
+        <w:adjustRightInd/>
+      </w:pPr>
+      <w:r>
+        <w:t>Фото</w:t>
+      </w:r>
+      <w:r>
+        <w:t xml:space="preserve"> мероприятия</w:t>
+      </w:r>
+    </w:p>
+    <w:p>
+      <w:pPr>
+        <w:pStyle w:val="ab"/>
+        <w:numPr>
+          <w:ilvl w:val="0"/>
+          <w:numId w:val="31"/>
+        </w:numPr>
+        <w:suppressAutoHyphens/>
+        <w:overflowPunct/>
+        <w:autoSpaceDE/>
+        <w:autoSpaceDN/>
+        <w:adjustRightInd/>
+      </w:pPr>
+      <w:r>
+        <w:t>Настройки приватности</w:t>
+      </w:r>
+    </w:p>
+    <w:p>
+      <w:pPr>
+        <w:pStyle w:val="ab"/>
+        <w:numPr>
+          <w:ilvl w:val="0"/>
+          <w:numId w:val="31"/>
+        </w:numPr>
+        <w:suppressAutoHyphens/>
+        <w:overflowPunct/>
+        <w:autoSpaceDE/>
+        <w:autoSpaceDN/>
+        <w:adjustRightInd/>
+      </w:pPr>
+      <w:r>
+        <w:t>Кнопки: «Отменить»,</w:t>
+      </w:r>
+      <w:r>
+        <w:t xml:space="preserve"> «Создать»</w:t>
+      </w:r>
+      <w:r>
+        <w:t xml:space="preserve"> и «Выйти»</w:t>
       </w:r>
     </w:p>
     <w:p>
       <w:r>
         <w:t>, расположение элементов, относительные размеры элементов.</w:t>
+      </w:r>
+    </w:p>
+    <w:p>
+      <w:pPr>
+        <w:rPr>
+          <w:rStyle w:val="a9"/>
+          <w:b w:val="0"/>
+          <w:i w:val="0"/>
+        </w:rPr>
+      </w:pPr>
+      <w:r>
+        <w:t>1.1.3.2 При нажатии на кнопку «Создать» мероприятие создается и появляется на карте, личной странице создателя мероприятия и становится доступно в поиске. Кроме того, создается страница мероприятия с информацией, соответствующей введенной создателем</w:t>
+      </w:r>
+      <w:r>
+        <w:rPr>
+          <w:rStyle w:val="a9"/>
+          <w:b w:val="0"/>
+          <w:i w:val="0"/>
+        </w:rPr>
+        <w:t>.</w:t>
+      </w:r>
+    </w:p>
+    <w:p/>
+    <w:p>
+      <w:pPr>
+        <w:pStyle w:val="2"/>
+      </w:pPr>
+      <w:r>
+        <w:t>Внешние интерфейсы и функции (для админитраторов)</w:t>
       </w:r>
     </w:p>
     <w:p>
@@ -2066,6 +2128,7 @@
         <w:docPartUnique/>
       </w:docPartObj>
     </w:sdtPr>
+    <w:sdtEndPr/>
     <w:sdtContent>
       <w:p>
         <w:pPr>
@@ -2085,7 +2148,7 @@
           <w:rPr>
             <w:noProof/>
           </w:rPr>
-          <w:t>6</w:t>
+          <w:t>5</w:t>
         </w:r>
         <w:r>
           <w:fldChar w:fldCharType="end"/>
@@ -5640,6 +5703,38 @@
       <w:ind w:left="560"/>
     </w:pPr>
   </w:style>
+  <w:style w:type="paragraph" w:styleId="af">
+    <w:name w:val="Title"/>
+    <w:basedOn w:val="a"/>
+    <w:next w:val="a"/>
+    <w:link w:val="af0"/>
+    <w:uiPriority w:val="10"/>
+    <w:qFormat/>
+    <w:rsid w:val="003E37AD"/>
+    <w:pPr>
+      <w:pBdr>
+        <w:bottom w:val="single" w:sz="12" w:space="1" w:color="auto"/>
+      </w:pBdr>
+      <w:jc w:val="center"/>
+    </w:pPr>
+    <w:rPr>
+      <w:b/>
+      <w:sz w:val="22"/>
+      <w:szCs w:val="22"/>
+    </w:rPr>
+  </w:style>
+  <w:style w:type="character" w:customStyle="1" w:styleId="af0">
+    <w:name w:val="Название Знак"/>
+    <w:basedOn w:val="a0"/>
+    <w:link w:val="af"/>
+    <w:uiPriority w:val="10"/>
+    <w:rsid w:val="003E37AD"/>
+    <w:rPr>
+      <w:rFonts w:ascii="Times New Roman" w:eastAsia="Times New Roman" w:hAnsi="Times New Roman" w:cs="Times New Roman"/>
+      <w:b/>
+      <w:lang w:eastAsia="ru-RU"/>
+    </w:rPr>
+  </w:style>
 </w:styles>
 </file>
 
@@ -5909,7 +6004,7 @@
 </file>
 
 <file path=customXml/itemProps1.xml><?xml version="1.0" encoding="utf-8"?>
-<ds:datastoreItem xmlns:ds="http://schemas.openxmlformats.org/officeDocument/2006/customXml" ds:itemID="{1ABD1562-534A-4704-AB14-9EF443B83EEF}">
+<ds:datastoreItem xmlns:ds="http://schemas.openxmlformats.org/officeDocument/2006/customXml" ds:itemID="{2575A566-093E-4328-B4BB-4728BC8B8F10}">
   <ds:schemaRefs>
     <ds:schemaRef ds:uri="http://schemas.openxmlformats.org/officeDocument/2006/bibliography"/>
   </ds:schemaRefs>

--- a/k224-docs/ТекущиеТестТребования 1.0.docx
+++ b/k224-docs/ТекущиеТестТребования 1.0.docx
@@ -1521,15 +1521,26 @@
         <w:pStyle w:val="3"/>
       </w:pPr>
       <w:r>
-        <w:t>Личная страница пользователя</w:t>
-      </w:r>
-    </w:p>
-    <w:p>
-      <w:r>
-        <w:t xml:space="preserve">1.1.1.1 </w:t>
-      </w:r>
-      <w:r>
-        <w:t xml:space="preserve">Проверить, что реальный внешний вид личной страницы пользователя соответствует ее схеме, представленной в пункте 3.1.4 технического задания, а именно наличие всех элементов, обозначенных на схеме: </w:t>
+        <w:t>Главная страница</w:t>
+      </w:r>
+    </w:p>
+    <w:p>
+      <w:r>
+        <w:t xml:space="preserve">1.1.1.1 Проверить, что при загрузке сервиса </w:t>
+      </w:r>
+      <w:proofErr w:type="spellStart"/>
+      <w:r>
+        <w:t>неаутентифицированный</w:t>
+      </w:r>
+      <w:proofErr w:type="spellEnd"/>
+      <w:r>
+        <w:t xml:space="preserve"> пользователь видит страницу внешний вид которой соответствует ее схеме, представленной в пункте 3.1.1 технического задания</w:t>
+      </w:r>
+      <w:r>
+        <w:t xml:space="preserve">, </w:t>
+      </w:r>
+      <w:r>
+        <w:t xml:space="preserve">а именно наличие всех элементов, обозначенных на схеме: </w:t>
       </w:r>
     </w:p>
     <w:p>
@@ -1540,13 +1551,8 @@
           <w:numId w:val="30"/>
         </w:numPr>
       </w:pPr>
-      <w:proofErr w:type="spellStart"/>
-      <w:r>
-        <w:t>Аватар</w:t>
-      </w:r>
-      <w:proofErr w:type="spellEnd"/>
-      <w:r>
-        <w:t xml:space="preserve"> </w:t>
+      <w:r>
+        <w:t>Слоган</w:t>
       </w:r>
     </w:p>
     <w:p>
@@ -1558,7 +1564,37 @@
         </w:numPr>
       </w:pPr>
       <w:r>
-        <w:t>Контактная информация</w:t>
+        <w:t>Кнопка</w:t>
+      </w:r>
+      <w:r>
+        <w:t xml:space="preserve"> «</w:t>
+      </w:r>
+      <w:r>
+        <w:rPr>
+          <w:lang w:val="en-US"/>
+        </w:rPr>
+        <w:t>Let</w:t>
+      </w:r>
+      <w:r>
+        <w:t>’</w:t>
+      </w:r>
+      <w:r>
+        <w:rPr>
+          <w:lang w:val="en-US"/>
+        </w:rPr>
+        <w:t>s</w:t>
+      </w:r>
+      <w:r>
+        <w:t xml:space="preserve"> </w:t>
+      </w:r>
+      <w:r>
+        <w:rPr>
+          <w:lang w:val="en-US"/>
+        </w:rPr>
+        <w:t>Party</w:t>
+      </w:r>
+      <w:r>
+        <w:t>»</w:t>
       </w:r>
     </w:p>
     <w:p>
@@ -1570,13 +1606,256 @@
         </w:numPr>
       </w:pPr>
       <w:r>
-        <w:t>И</w:t>
-      </w:r>
-      <w:r>
-        <w:t>нформация</w:t>
-      </w:r>
-      <w:r>
-        <w:t xml:space="preserve"> о пользователе</w:t>
+        <w:t xml:space="preserve">Шапка сервиса для </w:t>
+      </w:r>
+      <w:proofErr w:type="spellStart"/>
+      <w:r>
+        <w:t>неаутентифицированных</w:t>
+      </w:r>
+      <w:proofErr w:type="spellEnd"/>
+      <w:r>
+        <w:t xml:space="preserve"> пользователей</w:t>
+      </w:r>
+      <w:r>
+        <w:t xml:space="preserve"> </w:t>
+      </w:r>
+      <w:r>
+        <w:t>(описана в пункте 3.1.3 технического задания</w:t>
+      </w:r>
+      <w:r>
+        <w:t>): логотип, кнопки: «Вход» и «Зарегистрироваться»</w:t>
+      </w:r>
+    </w:p>
+    <w:p>
+      <w:r>
+        <w:t>, расположение элементов, относительные размеры элементов.</w:t>
+      </w:r>
+    </w:p>
+    <w:p>
+      <w:r>
+        <w:t>1.1.1.2 Проверить, что после аутентификации пользователя внешний вид шапки сервиса изменяется и содержит логотип, кнопки: «Профиль» и «Выход».</w:t>
+      </w:r>
+    </w:p>
+    <w:p>
+      <w:r>
+        <w:t xml:space="preserve">1.1.1.3 </w:t>
+      </w:r>
+      <w:r>
+        <w:t>Проверить, что после нажатия на логотип осуществляется переход на страницу поиска мероприятий.</w:t>
+      </w:r>
+    </w:p>
+    <w:p>
+      <w:r>
+        <w:t>1.1.1.4 Проверить, что после нажатия на кнопку «</w:t>
+      </w:r>
+      <w:r>
+        <w:rPr>
+          <w:lang w:val="en-US"/>
+        </w:rPr>
+        <w:t>Let</w:t>
+      </w:r>
+      <w:r>
+        <w:t>’</w:t>
+      </w:r>
+      <w:r>
+        <w:rPr>
+          <w:lang w:val="en-US"/>
+        </w:rPr>
+        <w:t>s</w:t>
+      </w:r>
+      <w:r>
+        <w:t xml:space="preserve"> </w:t>
+      </w:r>
+      <w:r>
+        <w:rPr>
+          <w:lang w:val="en-US"/>
+        </w:rPr>
+        <w:t>Party</w:t>
+      </w:r>
+      <w:r>
+        <w:t>» осуществляется переход на страницу поиска мероприятия.</w:t>
+      </w:r>
+    </w:p>
+    <w:p>
+      <w:pPr>
+        <w:ind w:firstLine="708"/>
+      </w:pPr>
+      <w:r>
+        <w:tab/>
+      </w:r>
+      <w:r>
+        <w:t xml:space="preserve">Только для </w:t>
+      </w:r>
+      <w:proofErr w:type="spellStart"/>
+      <w:r>
+        <w:t>не</w:t>
+      </w:r>
+      <w:r>
+        <w:t>аутентифицированных</w:t>
+      </w:r>
+      <w:proofErr w:type="spellEnd"/>
+      <w:r>
+        <w:t xml:space="preserve"> пользователей:</w:t>
+      </w:r>
+    </w:p>
+    <w:p>
+      <w:r>
+        <w:t>1.1.1.5 Проверить, что после нажатия на кнопку «Зарегистрироваться» на шапке сервиса на главной странице осуществляется переход на страницу регистрации пользователей.</w:t>
+      </w:r>
+    </w:p>
+    <w:p>
+      <w:r>
+        <w:t>1.1.1.6</w:t>
+      </w:r>
+      <w:r>
+        <w:t xml:space="preserve"> </w:t>
+      </w:r>
+      <w:r>
+        <w:t>Проверить, что после нажатия на кнопку «Вход» на шапке сервиса на главной странице осуществляется переход на страницу входа.</w:t>
+      </w:r>
+      <w:r>
+        <w:tab/>
+      </w:r>
+    </w:p>
+    <w:p>
+      <w:pPr>
+        <w:ind w:firstLine="708"/>
+      </w:pPr>
+      <w:r>
+        <w:t>Только для аутентифицированных пользователей</w:t>
+      </w:r>
+      <w:r>
+        <w:t>:</w:t>
+      </w:r>
+    </w:p>
+    <w:p>
+      <w:r>
+        <w:t>1.1.1.7 Проверить, что после нажатия на кнопку «Профиль» осуществляется переход на личную страницу пользователя.</w:t>
+      </w:r>
+    </w:p>
+    <w:p>
+      <w:r>
+        <w:t>1.1.1.8 Проверить, что после нажатия на кнопку «Выход»</w:t>
+      </w:r>
+      <w:r>
+        <w:t xml:space="preserve"> </w:t>
+      </w:r>
+      <w:r>
+        <w:t>происходит завершение сессии пользователя и</w:t>
+      </w:r>
+      <w:r>
+        <w:t xml:space="preserve"> изменяется шапка сервиса: кнопки «Профиль и «Выход» заменяются на «Вход» и «Зарегистрироваться»</w:t>
+      </w:r>
+      <w:r>
+        <w:t>.</w:t>
+      </w:r>
+    </w:p>
+    <w:p/>
+    <w:p/>
+    <w:p>
+      <w:pPr>
+        <w:pStyle w:val="3"/>
+      </w:pPr>
+      <w:r>
+        <w:t>Страница входа</w:t>
+      </w:r>
+    </w:p>
+    <w:p>
+      <w:r>
+        <w:t>1.1.2.1 Проверить, что при верном заполнении полей «Логин» и «Пароль» пользователь аутентифицируется и осуществляется переход на главную страницу.</w:t>
+      </w:r>
+    </w:p>
+    <w:p>
+      <w:pPr>
+        <w:rPr>
+          <w:rStyle w:val="a9"/>
+          <w:b w:val="0"/>
+          <w:i w:val="0"/>
+          <w:lang w:val="en-US"/>
+        </w:rPr>
+      </w:pPr>
+      <w:r>
+        <w:lastRenderedPageBreak/>
+        <w:t>1.1.2.2 Проверить, что при неверном заполнении хотя бы одного из полей и нажатии на кнопку «</w:t>
+      </w:r>
+      <w:r>
+        <w:rPr>
+          <w:lang w:val="en-US"/>
+        </w:rPr>
+        <w:t>Log</w:t>
+      </w:r>
+      <w:r>
+        <w:t xml:space="preserve"> </w:t>
+      </w:r>
+      <w:r>
+        <w:rPr>
+          <w:lang w:val="en-US"/>
+        </w:rPr>
+        <w:t>in</w:t>
+      </w:r>
+      <w:r>
+        <w:t>»</w:t>
+      </w:r>
+      <w:r>
+        <w:t xml:space="preserve"> </w:t>
+      </w:r>
+      <w:r>
+        <w:rPr>
+          <w:rStyle w:val="a9"/>
+          <w:b w:val="0"/>
+          <w:i w:val="0"/>
+        </w:rPr>
+        <w:t>окно браузера обновляется и выводится текстовое сообщение об ошибке «Логин/Пароль введен неверно! Повторите попытку.»</w:t>
+      </w:r>
+      <w:r>
+        <w:rPr>
+          <w:rStyle w:val="a9"/>
+          <w:b w:val="0"/>
+          <w:i w:val="0"/>
+          <w:lang w:val="en-US"/>
+        </w:rPr>
+        <w:t>.</w:t>
+      </w:r>
+    </w:p>
+    <w:p>
+      <w:pPr>
+        <w:rPr>
+          <w:lang w:val="en-US"/>
+        </w:rPr>
+      </w:pPr>
+      <w:r>
+        <w:rPr>
+          <w:rStyle w:val="a9"/>
+          <w:b w:val="0"/>
+          <w:i w:val="0"/>
+          <w:lang w:val="en-US"/>
+        </w:rPr>
+        <w:t>1.1.2.3</w:t>
+      </w:r>
+      <w:bookmarkStart w:id="1" w:name="_GoBack"/>
+      <w:bookmarkEnd w:id="1"/>
+    </w:p>
+    <w:p/>
+    <w:p>
+      <w:pPr>
+        <w:pStyle w:val="3"/>
+      </w:pPr>
+      <w:r>
+        <w:t>Личная страница пользователя</w:t>
+      </w:r>
+    </w:p>
+    <w:p>
+      <w:r>
+        <w:t>1.1.</w:t>
+      </w:r>
+      <w:r>
+        <w:t>2</w:t>
+      </w:r>
+      <w:r>
+        <w:t xml:space="preserve">.1 </w:t>
+      </w:r>
+      <w:r>
+        <w:t xml:space="preserve">Проверить, что реальный внешний вид личной страницы пользователя соответствует ее схеме, представленной в пункте 3.1.4 технического задания, а именно наличие всех элементов, обозначенных на схеме: </w:t>
       </w:r>
     </w:p>
     <w:p>
@@ -1587,18 +1866,11 @@
           <w:numId w:val="30"/>
         </w:numPr>
       </w:pPr>
-      <w:r>
-        <w:t xml:space="preserve">Имя, фамилия, </w:t>
-      </w:r>
-      <w:r>
-        <w:t>пол</w:t>
-      </w:r>
-      <w:r>
-        <w:t xml:space="preserve"> и возраст</w:t>
-      </w:r>
-      <w:r>
-        <w:t xml:space="preserve"> пользователя</w:t>
-      </w:r>
+      <w:proofErr w:type="spellStart"/>
+      <w:r>
+        <w:t>Аватар</w:t>
+      </w:r>
+      <w:proofErr w:type="spellEnd"/>
       <w:r>
         <w:t xml:space="preserve"> </w:t>
       </w:r>
@@ -1612,7 +1884,7 @@
         </w:numPr>
       </w:pPr>
       <w:r>
-        <w:t>Список посещенных мероприятий</w:t>
+        <w:t>Контактная информация</w:t>
       </w:r>
     </w:p>
     <w:p>
@@ -1624,7 +1896,13 @@
         </w:numPr>
       </w:pPr>
       <w:r>
-        <w:t>Список созданных мероприятий</w:t>
+        <w:t>И</w:t>
+      </w:r>
+      <w:r>
+        <w:t>нформация</w:t>
+      </w:r>
+      <w:r>
+        <w:t xml:space="preserve"> о пользователе</w:t>
       </w:r>
     </w:p>
     <w:p>
@@ -1636,13 +1914,19 @@
         </w:numPr>
       </w:pPr>
       <w:r>
-        <w:t>«</w:t>
-      </w:r>
-      <w:r>
-        <w:t>Стена</w:t>
-      </w:r>
-      <w:r>
-        <w:t>» сообщений</w:t>
+        <w:t xml:space="preserve">Имя, фамилия, </w:t>
+      </w:r>
+      <w:r>
+        <w:t>пол</w:t>
+      </w:r>
+      <w:r>
+        <w:t xml:space="preserve"> и возраст</w:t>
+      </w:r>
+      <w:r>
+        <w:t xml:space="preserve"> пользователя</w:t>
+      </w:r>
+      <w:r>
+        <w:t xml:space="preserve"> </w:t>
       </w:r>
     </w:p>
     <w:p>
@@ -1654,19 +1938,7 @@
         </w:numPr>
       </w:pPr>
       <w:r>
-        <w:t>Кнопки: «Пож</w:t>
-      </w:r>
-      <w:r>
-        <w:t>аловаться» или «Редактировать»,</w:t>
-      </w:r>
-      <w:r>
-        <w:t xml:space="preserve"> «Создать мероприятие»</w:t>
-      </w:r>
-      <w:r>
-        <w:t xml:space="preserve"> </w:t>
-      </w:r>
-      <w:r>
-        <w:t>и «Выйти»</w:t>
+        <w:t>Список посещенных мероприятий</w:t>
       </w:r>
     </w:p>
     <w:p>
@@ -1678,6 +1950,60 @@
         </w:numPr>
       </w:pPr>
       <w:r>
+        <w:t>Список созданных мероприятий</w:t>
+      </w:r>
+    </w:p>
+    <w:p>
+      <w:pPr>
+        <w:pStyle w:val="ab"/>
+        <w:numPr>
+          <w:ilvl w:val="0"/>
+          <w:numId w:val="30"/>
+        </w:numPr>
+      </w:pPr>
+      <w:r>
+        <w:t>«</w:t>
+      </w:r>
+      <w:r>
+        <w:t>Стена</w:t>
+      </w:r>
+      <w:r>
+        <w:t>» сообщений</w:t>
+      </w:r>
+    </w:p>
+    <w:p>
+      <w:pPr>
+        <w:pStyle w:val="ab"/>
+        <w:numPr>
+          <w:ilvl w:val="0"/>
+          <w:numId w:val="30"/>
+        </w:numPr>
+      </w:pPr>
+      <w:r>
+        <w:t>Кнопки: «Пож</w:t>
+      </w:r>
+      <w:r>
+        <w:t>аловаться» или «Редактировать»,</w:t>
+      </w:r>
+      <w:r>
+        <w:t xml:space="preserve"> «Создать мероприятие»</w:t>
+      </w:r>
+      <w:r>
+        <w:t xml:space="preserve"> </w:t>
+      </w:r>
+      <w:r>
+        <w:t>и «Выйти»</w:t>
+      </w:r>
+    </w:p>
+    <w:p>
+      <w:pPr>
+        <w:pStyle w:val="ab"/>
+        <w:numPr>
+          <w:ilvl w:val="0"/>
+          <w:numId w:val="30"/>
+        </w:numPr>
+      </w:pPr>
+      <w:r>
         <w:t>Логотип</w:t>
       </w:r>
     </w:p>
@@ -1693,7 +2019,16 @@
     </w:p>
     <w:p>
       <w:r>
-        <w:t xml:space="preserve">1.1.1.2 </w:t>
+        <w:t>1.1.</w:t>
+      </w:r>
+      <w:r>
+        <w:t xml:space="preserve"> </w:t>
+      </w:r>
+      <w:r>
+        <w:t>2</w:t>
+      </w:r>
+      <w:r>
+        <w:t xml:space="preserve">.2 </w:t>
       </w:r>
       <w:r>
         <w:t>Проверить, что при нажатии на кнопку «Редактировать» осуществляется переход на страницу редактирования личного профиля.</w:t>
@@ -1701,7 +2036,16 @@
     </w:p>
     <w:p>
       <w:r>
-        <w:t>1.1.1.3 Проверить, что при нажатии на кнопку «Создать мероприятие» осуществляется переход на страницу создания мероприятия.</w:t>
+        <w:t>1.1.</w:t>
+      </w:r>
+      <w:r>
+        <w:t xml:space="preserve"> </w:t>
+      </w:r>
+      <w:r>
+        <w:t>2</w:t>
+      </w:r>
+      <w:r>
+        <w:t>.3 Проверить, что при нажатии на кнопку «Создать мероприятие» осуществляется переход на страницу создания мероприятия.</w:t>
       </w:r>
     </w:p>
     <w:p/>
@@ -1805,6 +2149,7 @@
     </w:p>
     <w:p>
       <w:r>
+        <w:lastRenderedPageBreak/>
         <w:t>, расположение элементов, относительные размеры элементов.</w:t>
       </w:r>
     </w:p>
@@ -1816,11 +2161,7 @@
         <w:t xml:space="preserve"> Проверить, что после </w:t>
       </w:r>
       <w:r>
-        <w:t xml:space="preserve">нажатия на кнопку «Профиль» осуществляется </w:t>
-      </w:r>
-      <w:r>
-        <w:lastRenderedPageBreak/>
-        <w:t>переход на личную страницу пользователя.</w:t>
+        <w:t>нажатия на кнопку «Профиль» осуществляется переход на личную страницу пользователя.</w:t>
       </w:r>
     </w:p>
     <w:p>
@@ -2084,10 +2425,7 @@
         <w:t>Внешние интерфейсы и функции (для админитраторов)</w:t>
       </w:r>
     </w:p>
-    <w:p>
-      <w:bookmarkStart w:id="1" w:name="_GoBack"/>
-      <w:bookmarkEnd w:id="1"/>
-    </w:p>
+    <w:p/>
     <w:sectPr>
       <w:footerReference w:type="default" r:id="rId9"/>
       <w:pgSz w:w="11906" w:h="16838"/>
@@ -2128,7 +2466,6 @@
         <w:docPartUnique/>
       </w:docPartObj>
     </w:sdtPr>
-    <w:sdtEndPr/>
     <w:sdtContent>
       <w:p>
         <w:pPr>
@@ -6004,7 +6341,7 @@
 </file>
 
 <file path=customXml/itemProps1.xml><?xml version="1.0" encoding="utf-8"?>
-<ds:datastoreItem xmlns:ds="http://schemas.openxmlformats.org/officeDocument/2006/customXml" ds:itemID="{2575A566-093E-4328-B4BB-4728BC8B8F10}">
+<ds:datastoreItem xmlns:ds="http://schemas.openxmlformats.org/officeDocument/2006/customXml" ds:itemID="{4A6FA33C-71CA-4FFE-9878-1D442CF6F386}">
   <ds:schemaRefs>
     <ds:schemaRef ds:uri="http://schemas.openxmlformats.org/officeDocument/2006/bibliography"/>
   </ds:schemaRefs>

--- a/k224-docs/ТекущиеТестТребования 1.0.docx
+++ b/k224-docs/ТекущиеТестТребования 1.0.docx
@@ -1,11 +1,17 @@
 
 <file path=word/document.xml><?xml version="1.0" encoding="utf-8"?>
-<w:document xmlns:wpc="http://schemas.microsoft.com/office/word/2010/wordprocessingCanvas" xmlns:mc="http://schemas.openxmlformats.org/markup-compatibility/2006" xmlns:o="urn:schemas-microsoft-com:office:office" xmlns:r="http://schemas.openxmlformats.org/officeDocument/2006/relationships" xmlns:m="http://schemas.openxmlformats.org/officeDocument/2006/math" xmlns:v="urn:schemas-microsoft-com:vml" xmlns:wp14="http://schemas.microsoft.com/office/word/2010/wordprocessingDrawing" xmlns:wp="http://schemas.openxmlformats.org/drawingml/2006/wordprocessingDrawing" xmlns:w10="urn:schemas-microsoft-com:office:word" xmlns:w="http://schemas.openxmlformats.org/wordprocessingml/2006/main" xmlns:w14="http://schemas.microsoft.com/office/word/2010/wordml" xmlns:w15="http://schemas.microsoft.com/office/word/2012/wordml" xmlns:wpg="http://schemas.microsoft.com/office/word/2010/wordprocessingGroup" xmlns:wpi="http://schemas.microsoft.com/office/word/2010/wordprocessingInk" xmlns:wne="http://schemas.microsoft.com/office/word/2006/wordml" xmlns:wps="http://schemas.microsoft.com/office/word/2010/wordprocessingShape" mc:Ignorable="w14 w15 wp14">
+<w:document xmlns:ve="http://schemas.openxmlformats.org/markup-compatibility/2006" xmlns:o="urn:schemas-microsoft-com:office:office" xmlns:r="http://schemas.openxmlformats.org/officeDocument/2006/relationships" xmlns:m="http://schemas.openxmlformats.org/officeDocument/2006/math" xmlns:v="urn:schemas-microsoft-com:vml" xmlns:wp="http://schemas.openxmlformats.org/drawingml/2006/wordprocessingDrawing" xmlns:w10="urn:schemas-microsoft-com:office:word" xmlns:w="http://schemas.openxmlformats.org/wordprocessingml/2006/main" xmlns:wne="http://schemas.microsoft.com/office/word/2006/wordml">
   <w:body>
     <w:p>
       <w:pPr>
         <w:pStyle w:val="af"/>
       </w:pPr>
+      <w:r>
+        <w:rPr>
+          <w:lang w:val="en-US"/>
+        </w:rPr>
+        <w:t>ju</w:t>
+      </w:r>
       <w:r>
         <w:t>ГРУППА К7-224</w:t>
       </w:r>
@@ -58,7 +64,7 @@
                     <a:blip r:embed="rId8" cstate="print">
                       <a:extLst>
                         <a:ext uri="{28A0092B-C50C-407E-A947-70E740481C1C}">
-                          <a14:useLocalDpi xmlns:a14="http://schemas.microsoft.com/office/drawing/2010/main" val="0"/>
+                          <a14:useLocalDpi xmlns:a14="http://schemas.microsoft.com/office/drawing/2010/main" xmlns:wps="http://schemas.microsoft.com/office/word/2010/wordprocessingShape" xmlns:wpi="http://schemas.microsoft.com/office/word/2010/wordprocessingInk" xmlns:wpg="http://schemas.microsoft.com/office/word/2010/wordprocessingGroup" xmlns:w15="http://schemas.microsoft.com/office/word/2012/wordml" xmlns:w14="http://schemas.microsoft.com/office/word/2010/wordml" xmlns:w="http://schemas.openxmlformats.org/wordprocessingml/2006/main" xmlns:w10="urn:schemas-microsoft-com:office:word" xmlns:wp14="http://schemas.microsoft.com/office/word/2010/wordprocessingDrawing" xmlns:v="urn:schemas-microsoft-com:vml" xmlns:o="urn:schemas-microsoft-com:office:office" xmlns:mc="http://schemas.openxmlformats.org/markup-compatibility/2006" xmlns:wpc="http://schemas.microsoft.com/office/word/2010/wordprocessingCanvas" xmlns="" val="0"/>
                         </a:ext>
                       </a:extLst>
                     </a:blip>
@@ -184,7 +190,7 @@
           <w:bottom w:val="single" w:sz="6" w:space="0" w:color="auto"/>
         </w:tblBorders>
         <w:tblLayout w:type="fixed"/>
-        <w:tblLook w:val="04A0" w:firstRow="1" w:lastRow="0" w:firstColumn="1" w:lastColumn="0" w:noHBand="0" w:noVBand="1"/>
+        <w:tblLook w:val="04A0"/>
       </w:tblPr>
       <w:tblGrid>
         <w:gridCol w:w="8720"/>
@@ -880,14 +886,14 @@
       <w:tblPr>
         <w:tblStyle w:val="aa"/>
         <w:tblW w:w="0" w:type="auto"/>
-        <w:tblLook w:val="04A0" w:firstRow="1" w:lastRow="0" w:firstColumn="1" w:lastColumn="0" w:noHBand="0" w:noVBand="1"/>
+        <w:tblLook w:val="04A0"/>
       </w:tblPr>
       <w:tblGrid>
-        <w:gridCol w:w="1766"/>
-        <w:gridCol w:w="2139"/>
-        <w:gridCol w:w="1800"/>
+        <w:gridCol w:w="1826"/>
+        <w:gridCol w:w="2191"/>
         <w:gridCol w:w="1850"/>
-        <w:gridCol w:w="1790"/>
+        <w:gridCol w:w="1868"/>
+        <w:gridCol w:w="1836"/>
       </w:tblGrid>
       <w:tr>
         <w:tc>
@@ -1526,15 +1532,13 @@
     </w:p>
     <w:p>
       <w:r>
-        <w:t xml:space="preserve">1.1.1.1 Проверить, что при загрузке сервиса </w:t>
-      </w:r>
-      <w:proofErr w:type="spellStart"/>
-      <w:r>
-        <w:t>неаутентифицированный</w:t>
-      </w:r>
-      <w:proofErr w:type="spellEnd"/>
-      <w:r>
-        <w:t xml:space="preserve"> пользователь видит страницу внешний вид которой соответствует ее схеме, представленной в пункте 3.1.1 технического задания</w:t>
+        <w:t>1.1.1.1 Проверить, что при загрузке сервиса не</w:t>
+      </w:r>
+      <w:r>
+        <w:t xml:space="preserve"> </w:t>
+      </w:r>
+      <w:r>
+        <w:t>аутентифицированный пользователь видит страницу внешний вид которой соответствует ее схеме, представленной в пункте 3.1.1 технического задания</w:t>
       </w:r>
       <w:r>
         <w:t xml:space="preserve">, </w:t>
@@ -1582,16 +1586,7 @@
         <w:rPr>
           <w:lang w:val="en-US"/>
         </w:rPr>
-        <w:t>s</w:t>
-      </w:r>
-      <w:r>
-        <w:t xml:space="preserve"> </w:t>
-      </w:r>
-      <w:r>
-        <w:rPr>
-          <w:lang w:val="en-US"/>
-        </w:rPr>
-        <w:t>Party</w:t>
+        <w:t>sParty</w:t>
       </w:r>
       <w:r>
         <w:t>»</w:t>
@@ -1606,20 +1601,18 @@
         </w:numPr>
       </w:pPr>
       <w:r>
-        <w:t xml:space="preserve">Шапка сервиса для </w:t>
-      </w:r>
-      <w:proofErr w:type="spellStart"/>
-      <w:r>
-        <w:t>неаутентифицированных</w:t>
-      </w:r>
-      <w:proofErr w:type="spellEnd"/>
-      <w:r>
-        <w:t xml:space="preserve"> пользователей</w:t>
+        <w:t>Шапка сервиса для не</w:t>
       </w:r>
       <w:r>
         <w:t xml:space="preserve"> </w:t>
       </w:r>
       <w:r>
+        <w:t>аутентифицированных пользователей</w:t>
+      </w:r>
+      <w:r>
+        <w:t xml:space="preserve"> </w:t>
+      </w:r>
+      <w:r>
         <w:t>(описана в пункте 3.1.3 технического задания</w:t>
       </w:r>
       <w:r>
@@ -1661,19 +1654,44 @@
         <w:rPr>
           <w:lang w:val="en-US"/>
         </w:rPr>
-        <w:t>s</w:t>
+        <w:t>sParty</w:t>
+      </w:r>
+      <w:r>
+        <w:t>» осуществляется переход на страницу поиска мероприятия.</w:t>
+      </w:r>
+    </w:p>
+    <w:p>
+      <w:pPr>
+        <w:ind w:firstLine="708"/>
+      </w:pPr>
+      <w:r>
+        <w:tab/>
+        <w:t>Только для не</w:t>
       </w:r>
       <w:r>
         <w:t xml:space="preserve"> </w:t>
       </w:r>
       <w:r>
-        <w:rPr>
-          <w:lang w:val="en-US"/>
-        </w:rPr>
-        <w:t>Party</w:t>
-      </w:r>
-      <w:r>
-        <w:t>» осуществляется переход на страницу поиска мероприятия.</w:t>
+        <w:t>аутентифицированных пользователей:</w:t>
+      </w:r>
+    </w:p>
+    <w:p>
+      <w:r>
+        <w:t>1.1.1.5 Проверить, что после нажатия на кнопку «Зарегистрироваться» на шапке сервиса на главной странице осуществляется переход на страницу регистрации пользователей.</w:t>
+      </w:r>
+    </w:p>
+    <w:p>
+      <w:r>
+        <w:t>1.1.1.6</w:t>
+      </w:r>
+      <w:r>
+        <w:t xml:space="preserve"> </w:t>
+      </w:r>
+      <w:r>
+        <w:t>Проверить, что после нажатия на кнопку «Вход» на шапке сервиса на главной странице осуществляется переход на страницу входа.</w:t>
+      </w:r>
+      <w:r>
+        <w:tab/>
       </w:r>
     </w:p>
     <w:p>
@@ -1681,47 +1699,6 @@
         <w:ind w:firstLine="708"/>
       </w:pPr>
       <w:r>
-        <w:tab/>
-      </w:r>
-      <w:r>
-        <w:t xml:space="preserve">Только для </w:t>
-      </w:r>
-      <w:proofErr w:type="spellStart"/>
-      <w:r>
-        <w:t>не</w:t>
-      </w:r>
-      <w:r>
-        <w:t>аутентифицированных</w:t>
-      </w:r>
-      <w:proofErr w:type="spellEnd"/>
-      <w:r>
-        <w:t xml:space="preserve"> пользователей:</w:t>
-      </w:r>
-    </w:p>
-    <w:p>
-      <w:r>
-        <w:t>1.1.1.5 Проверить, что после нажатия на кнопку «Зарегистрироваться» на шапке сервиса на главной странице осуществляется переход на страницу регистрации пользователей.</w:t>
-      </w:r>
-    </w:p>
-    <w:p>
-      <w:r>
-        <w:t>1.1.1.6</w:t>
-      </w:r>
-      <w:r>
-        <w:t xml:space="preserve"> </w:t>
-      </w:r>
-      <w:r>
-        <w:t>Проверить, что после нажатия на кнопку «Вход» на шапке сервиса на главной странице осуществляется переход на страницу входа.</w:t>
-      </w:r>
-      <w:r>
-        <w:tab/>
-      </w:r>
-    </w:p>
-    <w:p>
-      <w:pPr>
-        <w:ind w:firstLine="708"/>
-      </w:pPr>
-      <w:r>
         <w:t>Только для аутентифицированных пользователей</w:t>
       </w:r>
       <w:r>
@@ -1735,19 +1712,7 @@
     </w:p>
     <w:p>
       <w:r>
-        <w:t>1.1.1.8 Проверить, что после нажатия на кнопку «Выход»</w:t>
-      </w:r>
-      <w:r>
-        <w:t xml:space="preserve"> </w:t>
-      </w:r>
-      <w:r>
-        <w:t>происходит завершение сессии пользователя и</w:t>
-      </w:r>
-      <w:r>
-        <w:t xml:space="preserve"> изменяется шапка сервиса: кнопки «Профиль и «Выход» заменяются на «Вход» и «Зарегистрироваться»</w:t>
-      </w:r>
-      <w:r>
-        <w:t>.</w:t>
+        <w:t>1.1.1.8 Проверить, что после нажатия на кнопку «Выход»происходит завершение сессии пользователя и изменяется шапка сервиса: кнопки «Профиль и «Выход» заменяются на «Вход» и «Зарегистрироваться».</w:t>
       </w:r>
     </w:p>
     <w:p/>
@@ -1755,6 +1720,15 @@
     <w:p>
       <w:pPr>
         <w:pStyle w:val="3"/>
+        <w:numPr>
+          <w:ilvl w:val="0"/>
+          <w:numId w:val="0"/>
+        </w:numPr>
+      </w:pPr>
+    </w:p>
+    <w:p>
+      <w:pPr>
+        <w:pStyle w:val="3"/>
       </w:pPr>
       <w:r>
         <w:t>Страница входа</w:t>
@@ -1762,100 +1736,25 @@
     </w:p>
     <w:p>
       <w:r>
-        <w:t>1.1.2.1 Проверить, что при верном заполнении полей «Логин» и «Пароль» пользователь аутентифицируется и осуществляется переход на главную страницу.</w:t>
-      </w:r>
-    </w:p>
-    <w:p>
-      <w:pPr>
-        <w:rPr>
-          <w:rStyle w:val="a9"/>
-          <w:b w:val="0"/>
-          <w:i w:val="0"/>
-          <w:lang w:val="en-US"/>
-        </w:rPr>
-      </w:pPr>
-      <w:r>
-        <w:lastRenderedPageBreak/>
-        <w:t>1.1.2.2 Проверить, что при неверном заполнении хотя бы одного из полей и нажатии на кнопку «</w:t>
-      </w:r>
-      <w:r>
-        <w:rPr>
-          <w:lang w:val="en-US"/>
-        </w:rPr>
-        <w:t>Log</w:t>
+        <w:t xml:space="preserve">1.1.2.1 </w:t>
+      </w:r>
+      <w:r>
+        <w:t>Проверить, что при переходе на страницу входа не</w:t>
       </w:r>
       <w:r>
         <w:t xml:space="preserve"> </w:t>
       </w:r>
       <w:r>
-        <w:rPr>
-          <w:lang w:val="en-US"/>
-        </w:rPr>
-        <w:t>in</w:t>
-      </w:r>
-      <w:r>
-        <w:t>»</w:t>
-      </w:r>
-      <w:r>
-        <w:t xml:space="preserve"> </w:t>
-      </w:r>
-      <w:r>
-        <w:rPr>
-          <w:rStyle w:val="a9"/>
-          <w:b w:val="0"/>
-          <w:i w:val="0"/>
-        </w:rPr>
-        <w:t>окно браузера обновляется и выводится текстовое сообщение об ошибке «Логин/Пароль введен неверно! Повторите попытку.»</w:t>
-      </w:r>
-      <w:r>
-        <w:rPr>
-          <w:rStyle w:val="a9"/>
-          <w:b w:val="0"/>
-          <w:i w:val="0"/>
-          <w:lang w:val="en-US"/>
-        </w:rPr>
-        <w:t>.</w:t>
-      </w:r>
-    </w:p>
-    <w:p>
-      <w:pPr>
-        <w:rPr>
-          <w:lang w:val="en-US"/>
-        </w:rPr>
-      </w:pPr>
-      <w:r>
-        <w:rPr>
-          <w:rStyle w:val="a9"/>
-          <w:b w:val="0"/>
-          <w:i w:val="0"/>
-          <w:lang w:val="en-US"/>
-        </w:rPr>
-        <w:t>1.1.2.3</w:t>
-      </w:r>
-      <w:bookmarkStart w:id="1" w:name="_GoBack"/>
-      <w:bookmarkEnd w:id="1"/>
-    </w:p>
-    <w:p/>
-    <w:p>
-      <w:pPr>
-        <w:pStyle w:val="3"/>
-      </w:pPr>
-      <w:r>
-        <w:t>Личная страница пользователя</w:t>
-      </w:r>
-    </w:p>
-    <w:p>
-      <w:r>
-        <w:t>1.1.</w:t>
-      </w:r>
-      <w:r>
-        <w:t>2</w:t>
-      </w:r>
-      <w:r>
-        <w:t xml:space="preserve">.1 </w:t>
-      </w:r>
-      <w:r>
-        <w:t xml:space="preserve">Проверить, что реальный внешний вид личной страницы пользователя соответствует ее схеме, представленной в пункте 3.1.4 технического задания, а именно наличие всех элементов, обозначенных на схеме: </w:t>
+        <w:t xml:space="preserve">аутентифицированный пользователь видит страницу внешний вид которой описан в пункте 3.1.1 технического задания, </w:t>
+      </w:r>
+      <w:r>
+        <w:t>а именно наличие всех</w:t>
+      </w:r>
+      <w:r>
+        <w:t xml:space="preserve"> следующих</w:t>
+      </w:r>
+      <w:r>
+        <w:t xml:space="preserve"> элементов:</w:t>
       </w:r>
     </w:p>
     <w:p>
@@ -1866,13 +1765,16 @@
           <w:numId w:val="30"/>
         </w:numPr>
       </w:pPr>
-      <w:proofErr w:type="spellStart"/>
-      <w:r>
-        <w:t>Аватар</w:t>
-      </w:r>
-      <w:proofErr w:type="spellEnd"/>
-      <w:r>
-        <w:t xml:space="preserve"> </w:t>
+      <w:r>
+        <w:t xml:space="preserve">Текстовое поле </w:t>
+      </w:r>
+      <w:r>
+        <w:rPr>
+          <w:rStyle w:val="a9"/>
+          <w:b w:val="0"/>
+          <w:i w:val="0"/>
+        </w:rPr>
+        <w:t>«Логин»</w:t>
       </w:r>
     </w:p>
     <w:p>
@@ -1884,7 +1786,15 @@
         </w:numPr>
       </w:pPr>
       <w:r>
-        <w:t>Контактная информация</w:t>
+        <w:t xml:space="preserve">Текстовое поле </w:t>
+      </w:r>
+      <w:r>
+        <w:rPr>
+          <w:rStyle w:val="a9"/>
+          <w:b w:val="0"/>
+          <w:i w:val="0"/>
+        </w:rPr>
+        <w:t>«Пароль»</w:t>
       </w:r>
     </w:p>
     <w:p>
@@ -1896,13 +1806,28 @@
         </w:numPr>
       </w:pPr>
       <w:r>
-        <w:t>И</w:t>
-      </w:r>
-      <w:r>
-        <w:t>нформация</w:t>
-      </w:r>
-      <w:r>
-        <w:t xml:space="preserve"> о пользователе</w:t>
+        <w:t>Шапка сервиса для не</w:t>
+      </w:r>
+      <w:r>
+        <w:t xml:space="preserve"> </w:t>
+      </w:r>
+      <w:r>
+        <w:t>аутентифицированных пользователей</w:t>
+      </w:r>
+      <w:r>
+        <w:t xml:space="preserve"> </w:t>
+      </w:r>
+      <w:r>
+        <w:t>(описана в пункте 3.1.3 технического задания): логотип, кнопка «Зарегистрироваться», кнопка «Вход»</w:t>
+      </w:r>
+      <w:r>
+        <w:t xml:space="preserve"> должна</w:t>
+      </w:r>
+      <w:r>
+        <w:t xml:space="preserve"> отсутств</w:t>
+      </w:r>
+      <w:r>
+        <w:t>овать</w:t>
       </w:r>
     </w:p>
     <w:p>
@@ -1912,21 +1837,25 @@
           <w:ilvl w:val="0"/>
           <w:numId w:val="30"/>
         </w:numPr>
-      </w:pPr>
-      <w:r>
-        <w:t xml:space="preserve">Имя, фамилия, </w:t>
-      </w:r>
-      <w:r>
-        <w:t>пол</w:t>
-      </w:r>
-      <w:r>
-        <w:t xml:space="preserve"> и возраст</w:t>
-      </w:r>
-      <w:r>
-        <w:t xml:space="preserve"> пользователя</w:t>
-      </w:r>
-      <w:r>
-        <w:t xml:space="preserve"> </w:t>
+        <w:rPr>
+          <w:rStyle w:val="a9"/>
+          <w:b w:val="0"/>
+          <w:bCs w:val="0"/>
+          <w:i w:val="0"/>
+          <w:iCs w:val="0"/>
+          <w:spacing w:val="0"/>
+        </w:rPr>
+      </w:pPr>
+      <w:r>
+        <w:t xml:space="preserve">Чекбокс </w:t>
+      </w:r>
+      <w:r>
+        <w:rPr>
+          <w:rStyle w:val="a9"/>
+          <w:b w:val="0"/>
+          <w:i w:val="0"/>
+        </w:rPr>
+        <w:t>«Запомнить меня»</w:t>
       </w:r>
     </w:p>
     <w:p>
@@ -1936,9 +1865,22 @@
           <w:ilvl w:val="0"/>
           <w:numId w:val="30"/>
         </w:numPr>
-      </w:pPr>
-      <w:r>
-        <w:t>Список посещенных мероприятий</w:t>
+        <w:rPr>
+          <w:rStyle w:val="a9"/>
+          <w:b w:val="0"/>
+          <w:bCs w:val="0"/>
+          <w:i w:val="0"/>
+          <w:iCs w:val="0"/>
+          <w:spacing w:val="0"/>
+        </w:rPr>
+      </w:pPr>
+      <w:r>
+        <w:rPr>
+          <w:rStyle w:val="a9"/>
+          <w:b w:val="0"/>
+          <w:i w:val="0"/>
+        </w:rPr>
+        <w:t>Кнопка «Зарегистрироваться»</w:t>
       </w:r>
     </w:p>
     <w:p>
@@ -1948,9 +1890,22 @@
           <w:ilvl w:val="0"/>
           <w:numId w:val="30"/>
         </w:numPr>
-      </w:pPr>
-      <w:r>
-        <w:t>Список созданных мероприятий</w:t>
+        <w:rPr>
+          <w:rStyle w:val="a9"/>
+          <w:b w:val="0"/>
+          <w:bCs w:val="0"/>
+          <w:i w:val="0"/>
+          <w:iCs w:val="0"/>
+          <w:spacing w:val="0"/>
+        </w:rPr>
+      </w:pPr>
+      <w:r>
+        <w:rPr>
+          <w:rStyle w:val="a9"/>
+          <w:b w:val="0"/>
+          <w:i w:val="0"/>
+        </w:rPr>
+        <w:t>Ссылка «Забыли пароль?»</w:t>
       </w:r>
     </w:p>
     <w:p>
@@ -1960,15 +1915,31 @@
           <w:ilvl w:val="0"/>
           <w:numId w:val="30"/>
         </w:numPr>
-      </w:pPr>
-      <w:r>
-        <w:t>«</w:t>
-      </w:r>
-      <w:r>
-        <w:t>Стена</w:t>
-      </w:r>
-      <w:r>
-        <w:t>» сообщений</w:t>
+        <w:rPr>
+          <w:rStyle w:val="a9"/>
+          <w:b w:val="0"/>
+          <w:bCs w:val="0"/>
+          <w:i w:val="0"/>
+          <w:iCs w:val="0"/>
+          <w:spacing w:val="0"/>
+        </w:rPr>
+      </w:pPr>
+      <w:r>
+        <w:rPr>
+          <w:rStyle w:val="a9"/>
+          <w:b w:val="0"/>
+          <w:i w:val="0"/>
+        </w:rPr>
+        <w:t xml:space="preserve">Изображение с символом </w:t>
+      </w:r>
+      <w:r>
+        <w:rPr>
+          <w:rStyle w:val="a9"/>
+          <w:b w:val="0"/>
+          <w:i w:val="0"/>
+          <w:lang w:val="en-US"/>
+        </w:rPr>
+        <w:t>Facebook</w:t>
       </w:r>
     </w:p>
     <w:p>
@@ -1980,19 +1951,194 @@
         </w:numPr>
       </w:pPr>
       <w:r>
-        <w:t>Кнопки: «Пож</w:t>
-      </w:r>
-      <w:r>
-        <w:t>аловаться» или «Редактировать»,</w:t>
-      </w:r>
-      <w:r>
-        <w:t xml:space="preserve"> «Создать мероприятие»</w:t>
+        <w:rPr>
+          <w:rStyle w:val="a9"/>
+          <w:b w:val="0"/>
+          <w:i w:val="0"/>
+        </w:rPr>
+        <w:t xml:space="preserve">Изображение с символом </w:t>
+      </w:r>
+      <w:r>
+        <w:rPr>
+          <w:rStyle w:val="a9"/>
+          <w:b w:val="0"/>
+          <w:i w:val="0"/>
+          <w:lang w:val="en-US"/>
+        </w:rPr>
+        <w:t>Vkontakte</w:t>
+      </w:r>
+    </w:p>
+    <w:p>
+      <w:r>
+        <w:t>, расположение элементов, относительные размеры элементов.</w:t>
+      </w:r>
+    </w:p>
+    <w:p>
+      <w:pPr>
+        <w:rPr>
+          <w:rStyle w:val="a9"/>
+          <w:b w:val="0"/>
+          <w:i w:val="0"/>
+        </w:rPr>
+      </w:pPr>
+      <w:r>
+        <w:t>1.1.2.2 Проверить, что при неверном заполнении хотя бы одного из полей и нажатии на кнопку «</w:t>
+      </w:r>
+      <w:r>
+        <w:t>Зарегистрироваться</w:t>
+      </w:r>
+      <w:r>
+        <w:t>»</w:t>
       </w:r>
       <w:r>
         <w:t xml:space="preserve"> </w:t>
       </w:r>
       <w:r>
-        <w:t>и «Выйти»</w:t>
+        <w:rPr>
+          <w:rStyle w:val="a9"/>
+          <w:b w:val="0"/>
+          <w:i w:val="0"/>
+        </w:rPr>
+        <w:t>окно браузера обновляется и выводится текстовое сообщение об ошибке «Логин/Пароль вв</w:t>
+      </w:r>
+      <w:r>
+        <w:rPr>
+          <w:rStyle w:val="a9"/>
+          <w:b w:val="0"/>
+          <w:i w:val="0"/>
+        </w:rPr>
+        <w:t>еден неверно! Повторите попытку</w:t>
+      </w:r>
+      <w:r>
+        <w:rPr>
+          <w:rStyle w:val="a9"/>
+          <w:b w:val="0"/>
+          <w:i w:val="0"/>
+        </w:rPr>
+        <w:t>»</w:t>
+      </w:r>
+      <w:r>
+        <w:rPr>
+          <w:rStyle w:val="a9"/>
+          <w:b w:val="0"/>
+          <w:i w:val="0"/>
+        </w:rPr>
+        <w:t>.</w:t>
+      </w:r>
+    </w:p>
+    <w:p>
+      <w:pPr>
+        <w:rPr>
+          <w:rStyle w:val="a9"/>
+          <w:b w:val="0"/>
+          <w:i w:val="0"/>
+        </w:rPr>
+      </w:pPr>
+      <w:r>
+        <w:rPr>
+          <w:rStyle w:val="a9"/>
+          <w:b w:val="0"/>
+          <w:i w:val="0"/>
+        </w:rPr>
+        <w:t>1.1.2.3</w:t>
+      </w:r>
+      <w:bookmarkStart w:id="1" w:name="_GoBack"/>
+      <w:bookmarkEnd w:id="1"/>
+      <w:r>
+        <w:rPr>
+          <w:rStyle w:val="a9"/>
+          <w:b w:val="0"/>
+          <w:i w:val="0"/>
+        </w:rPr>
+        <w:t xml:space="preserve"> </w:t>
+      </w:r>
+      <w:r>
+        <w:t xml:space="preserve">Проверить, что если хотя бы одно поле не заполнено и нажата кнопка «Зарегистрироваться», </w:t>
+      </w:r>
+      <w:r>
+        <w:rPr>
+          <w:rStyle w:val="a9"/>
+          <w:b w:val="0"/>
+          <w:i w:val="0"/>
+        </w:rPr>
+        <w:t xml:space="preserve">окно браузера обновляется и выводится текстовое сообщение об ошибке </w:t>
+      </w:r>
+      <w:r>
+        <w:rPr>
+          <w:bCs/>
+          <w:iCs/>
+          <w:spacing w:val="5"/>
+        </w:rPr>
+        <w:t>«Необходимо заполнить все поля!»</w:t>
+      </w:r>
+      <w:r>
+        <w:rPr>
+          <w:rStyle w:val="a9"/>
+          <w:b w:val="0"/>
+          <w:i w:val="0"/>
+        </w:rPr>
+        <w:t>.</w:t>
+      </w:r>
+    </w:p>
+    <w:p>
+      <w:r>
+        <w:rPr>
+          <w:rStyle w:val="a9"/>
+          <w:b w:val="0"/>
+          <w:i w:val="0"/>
+        </w:rPr>
+        <w:t xml:space="preserve">1.1.2.4 </w:t>
+      </w:r>
+      <w:r>
+        <w:rPr>
+          <w:rStyle w:val="a9"/>
+          <w:b w:val="0"/>
+          <w:i w:val="0"/>
+        </w:rPr>
+        <w:t xml:space="preserve">Проверить аутентификацию пользователя через </w:t>
+      </w:r>
+      <w:r>
+        <w:rPr>
+          <w:rStyle w:val="a9"/>
+          <w:b w:val="0"/>
+          <w:i w:val="0"/>
+          <w:lang w:val="en-US"/>
+        </w:rPr>
+        <w:t>Facebook</w:t>
+      </w:r>
+      <w:r>
+        <w:rPr>
+          <w:rStyle w:val="a9"/>
+          <w:b w:val="0"/>
+          <w:i w:val="0"/>
+        </w:rPr>
+        <w:t xml:space="preserve">, согласно пункту 3.1.2 подпункту 4 </w:t>
+      </w:r>
+      <w:r>
+        <w:t>технического задания.</w:t>
+      </w:r>
+    </w:p>
+    <w:p/>
+    <w:p>
+      <w:pPr>
+        <w:pStyle w:val="3"/>
+      </w:pPr>
+      <w:r>
+        <w:t>Личная страница пользователя</w:t>
+      </w:r>
+    </w:p>
+    <w:p>
+      <w:r>
+        <w:t>1.1.</w:t>
+      </w:r>
+      <w:r>
+        <w:t>3</w:t>
+      </w:r>
+      <w:r>
+        <w:t xml:space="preserve">.1 </w:t>
+      </w:r>
+      <w:r>
+        <w:t xml:space="preserve">Проверить, что внешний вид личной страницы пользователя соответствует ее схеме, представленной в пункте 3.1.4 технического задания, а именно наличие всех элементов, обозначенных на схеме: </w:t>
       </w:r>
     </w:p>
     <w:p>
@@ -2004,6 +2150,136 @@
         </w:numPr>
       </w:pPr>
       <w:r>
+        <w:t>Аватар</w:t>
+      </w:r>
+    </w:p>
+    <w:p>
+      <w:pPr>
+        <w:pStyle w:val="ab"/>
+        <w:numPr>
+          <w:ilvl w:val="0"/>
+          <w:numId w:val="30"/>
+        </w:numPr>
+      </w:pPr>
+      <w:r>
+        <w:t>Контактная информация</w:t>
+      </w:r>
+    </w:p>
+    <w:p>
+      <w:pPr>
+        <w:pStyle w:val="ab"/>
+        <w:numPr>
+          <w:ilvl w:val="0"/>
+          <w:numId w:val="30"/>
+        </w:numPr>
+      </w:pPr>
+      <w:r>
+        <w:t>И</w:t>
+      </w:r>
+      <w:r>
+        <w:t>нформация</w:t>
+      </w:r>
+      <w:r>
+        <w:t xml:space="preserve"> о пользователе</w:t>
+      </w:r>
+    </w:p>
+    <w:p>
+      <w:pPr>
+        <w:pStyle w:val="ab"/>
+        <w:numPr>
+          <w:ilvl w:val="0"/>
+          <w:numId w:val="30"/>
+        </w:numPr>
+      </w:pPr>
+      <w:r>
+        <w:t xml:space="preserve">Имя, фамилия, </w:t>
+      </w:r>
+      <w:r>
+        <w:t>пол</w:t>
+      </w:r>
+      <w:r>
+        <w:t xml:space="preserve"> и возраст</w:t>
+      </w:r>
+      <w:r>
+        <w:t xml:space="preserve"> пользователя</w:t>
+      </w:r>
+    </w:p>
+    <w:p>
+      <w:pPr>
+        <w:pStyle w:val="ab"/>
+        <w:numPr>
+          <w:ilvl w:val="0"/>
+          <w:numId w:val="30"/>
+        </w:numPr>
+      </w:pPr>
+      <w:r>
+        <w:t>Список посещенных мероприятий</w:t>
+      </w:r>
+    </w:p>
+    <w:p>
+      <w:pPr>
+        <w:pStyle w:val="ab"/>
+        <w:numPr>
+          <w:ilvl w:val="0"/>
+          <w:numId w:val="30"/>
+        </w:numPr>
+      </w:pPr>
+      <w:r>
+        <w:t>Список созданных мероприятий</w:t>
+      </w:r>
+    </w:p>
+    <w:p>
+      <w:pPr>
+        <w:pStyle w:val="ab"/>
+        <w:numPr>
+          <w:ilvl w:val="0"/>
+          <w:numId w:val="30"/>
+        </w:numPr>
+      </w:pPr>
+      <w:r>
+        <w:t>«</w:t>
+      </w:r>
+      <w:r>
+        <w:t>Стена</w:t>
+      </w:r>
+      <w:r>
+        <w:t>» сообщений</w:t>
+      </w:r>
+    </w:p>
+    <w:p>
+      <w:pPr>
+        <w:pStyle w:val="ab"/>
+        <w:numPr>
+          <w:ilvl w:val="0"/>
+          <w:numId w:val="30"/>
+        </w:numPr>
+      </w:pPr>
+      <w:r>
+        <w:t>Кнопки: «Пож</w:t>
+      </w:r>
+      <w:r>
+        <w:t>аловаться» или «Редактировать»,</w:t>
+      </w:r>
+      <w:r>
+        <w:t xml:space="preserve"> «Создать </w:t>
+      </w:r>
+      <w:r>
+        <w:lastRenderedPageBreak/>
+        <w:t>мероприятие»</w:t>
+      </w:r>
+      <w:r>
+        <w:t>и «Выйти»</w:t>
+      </w:r>
+    </w:p>
+    <w:p>
+      <w:pPr>
+        <w:pStyle w:val="ab"/>
+        <w:numPr>
+          <w:ilvl w:val="0"/>
+          <w:numId w:val="30"/>
+        </w:numPr>
+      </w:pPr>
+      <w:r>
         <w:t>Логотип</w:t>
       </w:r>
     </w:p>
@@ -2022,10 +2298,7 @@
         <w:t>1.1.</w:t>
       </w:r>
       <w:r>
-        <w:t xml:space="preserve"> </w:t>
-      </w:r>
-      <w:r>
-        <w:t>2</w:t>
+        <w:t>3</w:t>
       </w:r>
       <w:r>
         <w:t xml:space="preserve">.2 </w:t>
@@ -2039,10 +2312,7 @@
         <w:t>1.1.</w:t>
       </w:r>
       <w:r>
-        <w:t xml:space="preserve"> </w:t>
-      </w:r>
-      <w:r>
-        <w:t>2</w:t>
+        <w:t>3</w:t>
       </w:r>
       <w:r>
         <w:t>.3 Проверить, что при нажатии на кнопку «Создать мероприятие» осуществляется переход на страницу создания мероприятия.</w:t>
@@ -2059,7 +2329,13 @@
     </w:p>
     <w:p>
       <w:r>
-        <w:t>1.1.2.1 Проверить, что реальный внешний вид страницы поиска соответствует ее схеме, представленной в пункте 3.1.5 технического задания и проверить наличие всех элементов, заявленных в нем:</w:t>
+        <w:t>1.1.</w:t>
+      </w:r>
+      <w:r>
+        <w:t>4</w:t>
+      </w:r>
+      <w:r>
+        <w:t>.1 Проверить, что реальный внешний вид страницы поиска соответствует ее схеме, представленной в пункте 3.1.5 технического задания и проверить наличие всех элементов, заявленных в нем:</w:t>
       </w:r>
     </w:p>
     <w:p>
@@ -2149,13 +2425,18 @@
     </w:p>
     <w:p>
       <w:r>
-        <w:lastRenderedPageBreak/>
         <w:t>, расположение элементов, относительные размеры элементов.</w:t>
       </w:r>
     </w:p>
     <w:p>
       <w:r>
-        <w:t>1.1.2.2</w:t>
+        <w:t>1.1.</w:t>
+      </w:r>
+      <w:r>
+        <w:t>4</w:t>
+      </w:r>
+      <w:r>
+        <w:t>.2</w:t>
       </w:r>
       <w:r>
         <w:t xml:space="preserve"> Проверить, что после </w:t>
@@ -2166,7 +2447,13 @@
     </w:p>
     <w:p>
       <w:r>
-        <w:t>1.1.2.3</w:t>
+        <w:t>1.1.</w:t>
+      </w:r>
+      <w:r>
+        <w:t>4</w:t>
+      </w:r>
+      <w:r>
+        <w:t>.3</w:t>
       </w:r>
       <w:r>
         <w:t xml:space="preserve"> Проверить, что после нажатия на кнопку «Выход» происходит завершение сессии пользователя и переход на главную страницу.</w:t>
@@ -2183,7 +2470,13 @@
     </w:p>
     <w:p>
       <w:r>
-        <w:t xml:space="preserve">1.1.3.1 </w:t>
+        <w:t>1.1.</w:t>
+      </w:r>
+      <w:r>
+        <w:t>5</w:t>
+      </w:r>
+      <w:r>
+        <w:t xml:space="preserve">.1 </w:t>
       </w:r>
       <w:r>
         <w:t>Проверить, что реальный внешний вид главной страницы создания мероприятия соответствует ее схеме, представленной в пункте 3.1.7 технического задания и проверить наличие всех элементов, заявленных в нем:</w:t>
@@ -2328,6 +2621,7 @@
         <w:adjustRightInd/>
       </w:pPr>
       <w:r>
+        <w:lastRenderedPageBreak/>
         <w:t xml:space="preserve">Приватность </w:t>
       </w:r>
     </w:p>
@@ -2405,7 +2699,13 @@
         </w:rPr>
       </w:pPr>
       <w:r>
-        <w:t>1.1.3.2 При нажатии на кнопку «Создать» мероприятие создается и появляется на карте, личной странице создателя мероприятия и становится доступно в поиске. Кроме того, создается страница мероприятия с информацией, соответствующей введенной создателем</w:t>
+        <w:t>1.1.</w:t>
+      </w:r>
+      <w:r>
+        <w:t>5</w:t>
+      </w:r>
+      <w:r>
+        <w:t>.2 При нажатии на кнопку «Создать» мероприятие создается и появляется на карте, личной странице создателя мероприятия и становится доступно в поиске. Кроме того, создается страница мероприятия с информацией, соответствующей введенной создателем</w:t>
       </w:r>
       <w:r>
         <w:rPr>
@@ -2438,15 +2738,15 @@
 </file>
 
 <file path=word/endnotes.xml><?xml version="1.0" encoding="utf-8"?>
-<w:endnotes xmlns:wpc="http://schemas.microsoft.com/office/word/2010/wordprocessingCanvas" xmlns:mc="http://schemas.openxmlformats.org/markup-compatibility/2006" xmlns:o="urn:schemas-microsoft-com:office:office" xmlns:r="http://schemas.openxmlformats.org/officeDocument/2006/relationships" xmlns:m="http://schemas.openxmlformats.org/officeDocument/2006/math" xmlns:v="urn:schemas-microsoft-com:vml" xmlns:wp14="http://schemas.microsoft.com/office/word/2010/wordprocessingDrawing" xmlns:wp="http://schemas.openxmlformats.org/drawingml/2006/wordprocessingDrawing" xmlns:w10="urn:schemas-microsoft-com:office:word" xmlns:w="http://schemas.openxmlformats.org/wordprocessingml/2006/main" xmlns:w14="http://schemas.microsoft.com/office/word/2010/wordml" xmlns:w15="http://schemas.microsoft.com/office/word/2012/wordml" xmlns:wpg="http://schemas.microsoft.com/office/word/2010/wordprocessingGroup" xmlns:wpi="http://schemas.microsoft.com/office/word/2010/wordprocessingInk" xmlns:wne="http://schemas.microsoft.com/office/word/2006/wordml" xmlns:wps="http://schemas.microsoft.com/office/word/2010/wordprocessingShape" mc:Ignorable="w14 w15 wp14">
-  <w:endnote w:type="separator" w:id="-1">
+<w:endnotes xmlns:ve="http://schemas.openxmlformats.org/markup-compatibility/2006" xmlns:o="urn:schemas-microsoft-com:office:office" xmlns:r="http://schemas.openxmlformats.org/officeDocument/2006/relationships" xmlns:m="http://schemas.openxmlformats.org/officeDocument/2006/math" xmlns:v="urn:schemas-microsoft-com:vml" xmlns:wp="http://schemas.openxmlformats.org/drawingml/2006/wordprocessingDrawing" xmlns:w10="urn:schemas-microsoft-com:office:word" xmlns:w="http://schemas.openxmlformats.org/wordprocessingml/2006/main" xmlns:wne="http://schemas.microsoft.com/office/word/2006/wordml">
+  <w:endnote w:type="separator" w:id="0">
     <w:p>
       <w:r>
         <w:separator/>
       </w:r>
     </w:p>
   </w:endnote>
-  <w:endnote w:type="continuationSeparator" w:id="0">
+  <w:endnote w:type="continuationSeparator" w:id="1">
     <w:p>
       <w:r>
         <w:continuationSeparator/>
@@ -2457,7 +2757,7 @@
 </file>
 
 <file path=word/footer1.xml><?xml version="1.0" encoding="utf-8"?>
-<w:ftr xmlns:wpc="http://schemas.microsoft.com/office/word/2010/wordprocessingCanvas" xmlns:mc="http://schemas.openxmlformats.org/markup-compatibility/2006" xmlns:o="urn:schemas-microsoft-com:office:office" xmlns:r="http://schemas.openxmlformats.org/officeDocument/2006/relationships" xmlns:m="http://schemas.openxmlformats.org/officeDocument/2006/math" xmlns:v="urn:schemas-microsoft-com:vml" xmlns:wp14="http://schemas.microsoft.com/office/word/2010/wordprocessingDrawing" xmlns:wp="http://schemas.openxmlformats.org/drawingml/2006/wordprocessingDrawing" xmlns:w10="urn:schemas-microsoft-com:office:word" xmlns:w="http://schemas.openxmlformats.org/wordprocessingml/2006/main" xmlns:w14="http://schemas.microsoft.com/office/word/2010/wordml" xmlns:w15="http://schemas.microsoft.com/office/word/2012/wordml" xmlns:wpg="http://schemas.microsoft.com/office/word/2010/wordprocessingGroup" xmlns:wpi="http://schemas.microsoft.com/office/word/2010/wordprocessingInk" xmlns:wne="http://schemas.microsoft.com/office/word/2006/wordml" xmlns:wps="http://schemas.microsoft.com/office/word/2010/wordprocessingShape" mc:Ignorable="w14 w15 wp14">
+<w:ftr xmlns:ve="http://schemas.openxmlformats.org/markup-compatibility/2006" xmlns:o="urn:schemas-microsoft-com:office:office" xmlns:r="http://schemas.openxmlformats.org/officeDocument/2006/relationships" xmlns:m="http://schemas.openxmlformats.org/officeDocument/2006/math" xmlns:v="urn:schemas-microsoft-com:vml" xmlns:wp="http://schemas.openxmlformats.org/drawingml/2006/wordprocessingDrawing" xmlns:w10="urn:schemas-microsoft-com:office:word" xmlns:w="http://schemas.openxmlformats.org/wordprocessingml/2006/main" xmlns:wne="http://schemas.microsoft.com/office/word/2006/wordml">
   <w:sdt>
     <w:sdtPr>
       <w:id w:val="1910495803"/>
@@ -2485,7 +2785,7 @@
           <w:rPr>
             <w:noProof/>
           </w:rPr>
-          <w:t>5</w:t>
+          <w:t>7</w:t>
         </w:r>
         <w:r>
           <w:fldChar w:fldCharType="end"/>
@@ -2502,15 +2802,15 @@
 </file>
 
 <file path=word/footnotes.xml><?xml version="1.0" encoding="utf-8"?>
-<w:footnotes xmlns:wpc="http://schemas.microsoft.com/office/word/2010/wordprocessingCanvas" xmlns:mc="http://schemas.openxmlformats.org/markup-compatibility/2006" xmlns:o="urn:schemas-microsoft-com:office:office" xmlns:r="http://schemas.openxmlformats.org/officeDocument/2006/relationships" xmlns:m="http://schemas.openxmlformats.org/officeDocument/2006/math" xmlns:v="urn:schemas-microsoft-com:vml" xmlns:wp14="http://schemas.microsoft.com/office/word/2010/wordprocessingDrawing" xmlns:wp="http://schemas.openxmlformats.org/drawingml/2006/wordprocessingDrawing" xmlns:w10="urn:schemas-microsoft-com:office:word" xmlns:w="http://schemas.openxmlformats.org/wordprocessingml/2006/main" xmlns:w14="http://schemas.microsoft.com/office/word/2010/wordml" xmlns:w15="http://schemas.microsoft.com/office/word/2012/wordml" xmlns:wpg="http://schemas.microsoft.com/office/word/2010/wordprocessingGroup" xmlns:wpi="http://schemas.microsoft.com/office/word/2010/wordprocessingInk" xmlns:wne="http://schemas.microsoft.com/office/word/2006/wordml" xmlns:wps="http://schemas.microsoft.com/office/word/2010/wordprocessingShape" mc:Ignorable="w14 w15 wp14">
-  <w:footnote w:type="separator" w:id="-1">
+<w:footnotes xmlns:ve="http://schemas.openxmlformats.org/markup-compatibility/2006" xmlns:o="urn:schemas-microsoft-com:office:office" xmlns:r="http://schemas.openxmlformats.org/officeDocument/2006/relationships" xmlns:m="http://schemas.openxmlformats.org/officeDocument/2006/math" xmlns:v="urn:schemas-microsoft-com:vml" xmlns:wp="http://schemas.openxmlformats.org/drawingml/2006/wordprocessingDrawing" xmlns:w10="urn:schemas-microsoft-com:office:word" xmlns:w="http://schemas.openxmlformats.org/wordprocessingml/2006/main" xmlns:wne="http://schemas.microsoft.com/office/word/2006/wordml">
+  <w:footnote w:type="separator" w:id="0">
     <w:p>
       <w:r>
         <w:separator/>
       </w:r>
     </w:p>
   </w:footnote>
-  <w:footnote w:type="continuationSeparator" w:id="0">
+  <w:footnote w:type="continuationSeparator" w:id="1">
     <w:p>
       <w:r>
         <w:continuationSeparator/>
@@ -2521,7 +2821,7 @@
 </file>
 
 <file path=word/numbering.xml><?xml version="1.0" encoding="utf-8"?>
-<w:numbering xmlns:wpc="http://schemas.microsoft.com/office/word/2010/wordprocessingCanvas" xmlns:mc="http://schemas.openxmlformats.org/markup-compatibility/2006" xmlns:o="urn:schemas-microsoft-com:office:office" xmlns:r="http://schemas.openxmlformats.org/officeDocument/2006/relationships" xmlns:m="http://schemas.openxmlformats.org/officeDocument/2006/math" xmlns:v="urn:schemas-microsoft-com:vml" xmlns:wp14="http://schemas.microsoft.com/office/word/2010/wordprocessingDrawing" xmlns:wp="http://schemas.openxmlformats.org/drawingml/2006/wordprocessingDrawing" xmlns:w10="urn:schemas-microsoft-com:office:word" xmlns:w="http://schemas.openxmlformats.org/wordprocessingml/2006/main" xmlns:w14="http://schemas.microsoft.com/office/word/2010/wordml" xmlns:w15="http://schemas.microsoft.com/office/word/2012/wordml" xmlns:wpg="http://schemas.microsoft.com/office/word/2010/wordprocessingGroup" xmlns:wpi="http://schemas.microsoft.com/office/word/2010/wordprocessingInk" xmlns:wne="http://schemas.microsoft.com/office/word/2006/wordml" xmlns:wps="http://schemas.microsoft.com/office/word/2010/wordprocessingShape" mc:Ignorable="w14 w15 wp14">
+<w:numbering xmlns:ve="http://schemas.openxmlformats.org/markup-compatibility/2006" xmlns:o="urn:schemas-microsoft-com:office:office" xmlns:r="http://schemas.openxmlformats.org/officeDocument/2006/relationships" xmlns:m="http://schemas.openxmlformats.org/officeDocument/2006/math" xmlns:v="urn:schemas-microsoft-com:vml" xmlns:wp="http://schemas.openxmlformats.org/drawingml/2006/wordprocessingDrawing" xmlns:w10="urn:schemas-microsoft-com:office:word" xmlns:w="http://schemas.openxmlformats.org/wordprocessingml/2006/main" xmlns:wne="http://schemas.microsoft.com/office/word/2006/wordml">
   <w:abstractNum w:abstractNumId="0">
     <w:nsid w:val="002C45E3"/>
     <w:multiLevelType w:val="multilevel"/>
@@ -5209,7 +5509,7 @@
 </file>
 
 <file path=word/styles.xml><?xml version="1.0" encoding="utf-8"?>
-<w:styles xmlns:mc="http://schemas.openxmlformats.org/markup-compatibility/2006" xmlns:r="http://schemas.openxmlformats.org/officeDocument/2006/relationships" xmlns:w="http://schemas.openxmlformats.org/wordprocessingml/2006/main" xmlns:w14="http://schemas.microsoft.com/office/word/2010/wordml" xmlns:w15="http://schemas.microsoft.com/office/word/2012/wordml" mc:Ignorable="w14 w15">
+<w:styles xmlns:r="http://schemas.openxmlformats.org/officeDocument/2006/relationships" xmlns:w="http://schemas.openxmlformats.org/wordprocessingml/2006/main">
   <w:docDefaults>
     <w:rPrDefault>
       <w:rPr>
@@ -5225,378 +5525,144 @@
       </w:pPr>
     </w:pPrDefault>
   </w:docDefaults>
-  <w:latentStyles w:defLockedState="0" w:defUIPriority="99" w:defSemiHidden="0" w:defUnhideWhenUsed="0" w:defQFormat="0" w:count="371">
-    <w:lsdException w:name="Normal" w:uiPriority="0" w:qFormat="1"/>
-    <w:lsdException w:name="heading 1" w:uiPriority="0" w:qFormat="1"/>
-    <w:lsdException w:name="heading 2" w:semiHidden="1" w:uiPriority="0" w:unhideWhenUsed="1" w:qFormat="1"/>
-    <w:lsdException w:name="heading 3" w:semiHidden="1" w:uiPriority="0" w:unhideWhenUsed="1" w:qFormat="1"/>
-    <w:lsdException w:name="heading 4" w:semiHidden="1" w:uiPriority="0" w:unhideWhenUsed="1" w:qFormat="1"/>
-    <w:lsdException w:name="heading 5" w:semiHidden="1" w:uiPriority="9" w:unhideWhenUsed="1" w:qFormat="1"/>
-    <w:lsdException w:name="heading 6" w:semiHidden="1" w:uiPriority="9" w:unhideWhenUsed="1" w:qFormat="1"/>
-    <w:lsdException w:name="heading 7" w:semiHidden="1" w:uiPriority="9" w:unhideWhenUsed="1" w:qFormat="1"/>
-    <w:lsdException w:name="heading 8" w:semiHidden="1" w:uiPriority="9" w:unhideWhenUsed="1" w:qFormat="1"/>
-    <w:lsdException w:name="heading 9" w:semiHidden="1" w:uiPriority="9" w:unhideWhenUsed="1" w:qFormat="1"/>
-    <w:lsdException w:name="index 1" w:semiHidden="1" w:unhideWhenUsed="1"/>
-    <w:lsdException w:name="index 2" w:semiHidden="1" w:unhideWhenUsed="1"/>
-    <w:lsdException w:name="index 3" w:semiHidden="1" w:unhideWhenUsed="1"/>
-    <w:lsdException w:name="index 4" w:semiHidden="1" w:unhideWhenUsed="1"/>
-    <w:lsdException w:name="index 5" w:semiHidden="1" w:unhideWhenUsed="1"/>
-    <w:lsdException w:name="index 6" w:semiHidden="1" w:unhideWhenUsed="1"/>
-    <w:lsdException w:name="index 7" w:semiHidden="1" w:unhideWhenUsed="1"/>
-    <w:lsdException w:name="index 8" w:semiHidden="1" w:unhideWhenUsed="1"/>
-    <w:lsdException w:name="index 9" w:semiHidden="1" w:unhideWhenUsed="1"/>
-    <w:lsdException w:name="toc 1" w:semiHidden="1" w:uiPriority="39" w:unhideWhenUsed="1"/>
-    <w:lsdException w:name="toc 2" w:semiHidden="1" w:uiPriority="39" w:unhideWhenUsed="1"/>
-    <w:lsdException w:name="toc 3" w:semiHidden="1" w:uiPriority="39" w:unhideWhenUsed="1"/>
-    <w:lsdException w:name="toc 4" w:semiHidden="1" w:uiPriority="39" w:unhideWhenUsed="1"/>
-    <w:lsdException w:name="toc 5" w:semiHidden="1" w:uiPriority="39" w:unhideWhenUsed="1"/>
-    <w:lsdException w:name="toc 6" w:semiHidden="1" w:uiPriority="39" w:unhideWhenUsed="1"/>
-    <w:lsdException w:name="toc 7" w:semiHidden="1" w:uiPriority="39" w:unhideWhenUsed="1"/>
-    <w:lsdException w:name="toc 8" w:semiHidden="1" w:uiPriority="39" w:unhideWhenUsed="1"/>
-    <w:lsdException w:name="toc 9" w:semiHidden="1" w:uiPriority="39" w:unhideWhenUsed="1"/>
-    <w:lsdException w:name="Normal Indent" w:semiHidden="1" w:unhideWhenUsed="1"/>
-    <w:lsdException w:name="footnote text" w:semiHidden="1" w:unhideWhenUsed="1"/>
-    <w:lsdException w:name="annotation text" w:semiHidden="1" w:unhideWhenUsed="1"/>
-    <w:lsdException w:name="header" w:semiHidden="1" w:unhideWhenUsed="1"/>
-    <w:lsdException w:name="footer" w:semiHidden="1" w:unhideWhenUsed="1"/>
-    <w:lsdException w:name="index heading" w:semiHidden="1" w:unhideWhenUsed="1"/>
-    <w:lsdException w:name="caption" w:semiHidden="1" w:uiPriority="35" w:unhideWhenUsed="1" w:qFormat="1"/>
-    <w:lsdException w:name="table of figures" w:semiHidden="1" w:unhideWhenUsed="1"/>
-    <w:lsdException w:name="envelope address" w:semiHidden="1" w:unhideWhenUsed="1"/>
-    <w:lsdException w:name="envelope return" w:semiHidden="1" w:unhideWhenUsed="1"/>
-    <w:lsdException w:name="footnote reference" w:semiHidden="1" w:unhideWhenUsed="1"/>
-    <w:lsdException w:name="annotation reference" w:semiHidden="1" w:unhideWhenUsed="1"/>
-    <w:lsdException w:name="line number" w:semiHidden="1" w:unhideWhenUsed="1"/>
-    <w:lsdException w:name="page number" w:semiHidden="1" w:unhideWhenUsed="1"/>
-    <w:lsdException w:name="endnote reference" w:semiHidden="1" w:unhideWhenUsed="1"/>
-    <w:lsdException w:name="endnote text" w:semiHidden="1" w:unhideWhenUsed="1"/>
-    <w:lsdException w:name="table of authorities" w:semiHidden="1" w:unhideWhenUsed="1"/>
-    <w:lsdException w:name="macro" w:semiHidden="1" w:unhideWhenUsed="1"/>
-    <w:lsdException w:name="toa heading" w:semiHidden="1" w:unhideWhenUsed="1"/>
-    <w:lsdException w:name="List" w:semiHidden="1" w:unhideWhenUsed="1"/>
-    <w:lsdException w:name="List Bullet" w:semiHidden="1" w:unhideWhenUsed="1"/>
-    <w:lsdException w:name="List Number" w:semiHidden="1" w:unhideWhenUsed="1"/>
-    <w:lsdException w:name="List 2" w:semiHidden="1" w:unhideWhenUsed="1"/>
-    <w:lsdException w:name="List 3" w:semiHidden="1" w:unhideWhenUsed="1"/>
-    <w:lsdException w:name="List 4" w:semiHidden="1" w:unhideWhenUsed="1"/>
-    <w:lsdException w:name="List 5" w:semiHidden="1" w:unhideWhenUsed="1"/>
-    <w:lsdException w:name="List Bullet 2" w:semiHidden="1" w:unhideWhenUsed="1"/>
-    <w:lsdException w:name="List Bullet 3" w:semiHidden="1" w:unhideWhenUsed="1"/>
-    <w:lsdException w:name="List Bullet 4" w:semiHidden="1" w:unhideWhenUsed="1"/>
-    <w:lsdException w:name="List Bullet 5" w:semiHidden="1" w:unhideWhenUsed="1"/>
-    <w:lsdException w:name="List Number 2" w:semiHidden="1" w:unhideWhenUsed="1"/>
-    <w:lsdException w:name="List Number 3" w:semiHidden="1" w:unhideWhenUsed="1"/>
-    <w:lsdException w:name="List Number 4" w:semiHidden="1" w:unhideWhenUsed="1"/>
-    <w:lsdException w:name="List Number 5" w:semiHidden="1" w:unhideWhenUsed="1"/>
-    <w:lsdException w:name="Title" w:uiPriority="10" w:qFormat="1"/>
-    <w:lsdException w:name="Closing" w:semiHidden="1" w:unhideWhenUsed="1"/>
-    <w:lsdException w:name="Signature" w:semiHidden="1" w:unhideWhenUsed="1"/>
-    <w:lsdException w:name="Default Paragraph Font" w:semiHidden="1" w:uiPriority="1" w:unhideWhenUsed="1"/>
-    <w:lsdException w:name="Body Text" w:semiHidden="1" w:unhideWhenUsed="1"/>
-    <w:lsdException w:name="Body Text Indent" w:semiHidden="1" w:unhideWhenUsed="1"/>
-    <w:lsdException w:name="List Continue" w:semiHidden="1" w:unhideWhenUsed="1"/>
-    <w:lsdException w:name="List Continue 2" w:semiHidden="1" w:unhideWhenUsed="1"/>
-    <w:lsdException w:name="List Continue 3" w:semiHidden="1" w:unhideWhenUsed="1"/>
-    <w:lsdException w:name="List Continue 4" w:semiHidden="1" w:unhideWhenUsed="1"/>
-    <w:lsdException w:name="List Continue 5" w:semiHidden="1" w:unhideWhenUsed="1"/>
-    <w:lsdException w:name="Message Header" w:semiHidden="1" w:unhideWhenUsed="1"/>
-    <w:lsdException w:name="Subtitle" w:uiPriority="11" w:qFormat="1"/>
-    <w:lsdException w:name="Salutation" w:semiHidden="1" w:unhideWhenUsed="1"/>
-    <w:lsdException w:name="Date" w:semiHidden="1" w:unhideWhenUsed="1"/>
-    <w:lsdException w:name="Body Text First Indent" w:semiHidden="1" w:unhideWhenUsed="1"/>
-    <w:lsdException w:name="Body Text First Indent 2" w:semiHidden="1" w:unhideWhenUsed="1"/>
-    <w:lsdException w:name="Note Heading" w:semiHidden="1" w:unhideWhenUsed="1"/>
-    <w:lsdException w:name="Body Text 2" w:semiHidden="1" w:unhideWhenUsed="1"/>
-    <w:lsdException w:name="Body Text 3" w:semiHidden="1" w:unhideWhenUsed="1"/>
-    <w:lsdException w:name="Body Text Indent 2" w:semiHidden="1" w:unhideWhenUsed="1"/>
-    <w:lsdException w:name="Body Text Indent 3" w:semiHidden="1" w:unhideWhenUsed="1"/>
-    <w:lsdException w:name="Block Text" w:semiHidden="1" w:unhideWhenUsed="1"/>
-    <w:lsdException w:name="Hyperlink" w:semiHidden="1" w:unhideWhenUsed="1"/>
-    <w:lsdException w:name="FollowedHyperlink" w:semiHidden="1" w:unhideWhenUsed="1"/>
-    <w:lsdException w:name="Strong" w:uiPriority="22" w:qFormat="1"/>
-    <w:lsdException w:name="Emphasis" w:uiPriority="20" w:qFormat="1"/>
-    <w:lsdException w:name="Document Map" w:semiHidden="1" w:unhideWhenUsed="1"/>
-    <w:lsdException w:name="Plain Text" w:semiHidden="1" w:unhideWhenUsed="1"/>
-    <w:lsdException w:name="E-mail Signature" w:semiHidden="1" w:unhideWhenUsed="1"/>
-    <w:lsdException w:name="HTML Top of Form" w:semiHidden="1" w:unhideWhenUsed="1"/>
-    <w:lsdException w:name="HTML Bottom of Form" w:semiHidden="1" w:unhideWhenUsed="1"/>
-    <w:lsdException w:name="Normal (Web)" w:semiHidden="1" w:unhideWhenUsed="1"/>
-    <w:lsdException w:name="HTML Acronym" w:semiHidden="1" w:unhideWhenUsed="1"/>
-    <w:lsdException w:name="HTML Address" w:semiHidden="1" w:unhideWhenUsed="1"/>
-    <w:lsdException w:name="HTML Cite" w:semiHidden="1" w:unhideWhenUsed="1"/>
-    <w:lsdException w:name="HTML Code" w:semiHidden="1" w:unhideWhenUsed="1"/>
-    <w:lsdException w:name="HTML Definition" w:semiHidden="1" w:unhideWhenUsed="1"/>
-    <w:lsdException w:name="HTML Keyboard" w:semiHidden="1" w:unhideWhenUsed="1"/>
-    <w:lsdException w:name="HTML Preformatted" w:semiHidden="1" w:unhideWhenUsed="1"/>
-    <w:lsdException w:name="HTML Sample" w:semiHidden="1" w:unhideWhenUsed="1"/>
-    <w:lsdException w:name="HTML Typewriter" w:semiHidden="1" w:unhideWhenUsed="1"/>
-    <w:lsdException w:name="HTML Variable" w:semiHidden="1" w:unhideWhenUsed="1"/>
-    <w:lsdException w:name="Normal Table" w:semiHidden="1" w:unhideWhenUsed="1"/>
-    <w:lsdException w:name="annotation subject" w:semiHidden="1" w:unhideWhenUsed="1"/>
-    <w:lsdException w:name="No List" w:semiHidden="1" w:unhideWhenUsed="1"/>
-    <w:lsdException w:name="Outline List 1" w:semiHidden="1" w:unhideWhenUsed="1"/>
-    <w:lsdException w:name="Outline List 2" w:semiHidden="1" w:unhideWhenUsed="1"/>
-    <w:lsdException w:name="Outline List 3" w:semiHidden="1" w:unhideWhenUsed="1"/>
-    <w:lsdException w:name="Table Simple 1" w:semiHidden="1" w:unhideWhenUsed="1"/>
-    <w:lsdException w:name="Table Simple 2" w:semiHidden="1" w:unhideWhenUsed="1"/>
-    <w:lsdException w:name="Table Simple 3" w:semiHidden="1" w:unhideWhenUsed="1"/>
-    <w:lsdException w:name="Table Classic 1" w:semiHidden="1" w:unhideWhenUsed="1"/>
-    <w:lsdException w:name="Table Classic 2" w:semiHidden="1" w:unhideWhenUsed="1"/>
-    <w:lsdException w:name="Table Classic 3" w:semiHidden="1" w:unhideWhenUsed="1"/>
-    <w:lsdException w:name="Table Classic 4" w:semiHidden="1" w:unhideWhenUsed="1"/>
-    <w:lsdException w:name="Table Colorful 1" w:semiHidden="1" w:unhideWhenUsed="1"/>
-    <w:lsdException w:name="Table Colorful 2" w:semiHidden="1" w:unhideWhenUsed="1"/>
-    <w:lsdException w:name="Table Colorful 3" w:semiHidden="1" w:unhideWhenUsed="1"/>
-    <w:lsdException w:name="Table Columns 1" w:semiHidden="1" w:unhideWhenUsed="1"/>
-    <w:lsdException w:name="Table Columns 2" w:semiHidden="1" w:unhideWhenUsed="1"/>
-    <w:lsdException w:name="Table Columns 3" w:semiHidden="1" w:unhideWhenUsed="1"/>
-    <w:lsdException w:name="Table Columns 4" w:semiHidden="1" w:unhideWhenUsed="1"/>
-    <w:lsdException w:name="Table Columns 5" w:semiHidden="1" w:unhideWhenUsed="1"/>
-    <w:lsdException w:name="Table Grid 1" w:semiHidden="1" w:unhideWhenUsed="1"/>
-    <w:lsdException w:name="Table Grid 2" w:semiHidden="1" w:unhideWhenUsed="1"/>
-    <w:lsdException w:name="Table Grid 3" w:semiHidden="1" w:unhideWhenUsed="1"/>
-    <w:lsdException w:name="Table Grid 4" w:semiHidden="1" w:unhideWhenUsed="1"/>
-    <w:lsdException w:name="Table Grid 5" w:semiHidden="1" w:unhideWhenUsed="1"/>
-    <w:lsdException w:name="Table Grid 6" w:semiHidden="1" w:unhideWhenUsed="1"/>
-    <w:lsdException w:name="Table Grid 7" w:semiHidden="1" w:unhideWhenUsed="1"/>
-    <w:lsdException w:name="Table Grid 8" w:semiHidden="1" w:unhideWhenUsed="1"/>
-    <w:lsdException w:name="Table List 1" w:semiHidden="1" w:unhideWhenUsed="1"/>
-    <w:lsdException w:name="Table List 2" w:semiHidden="1" w:unhideWhenUsed="1"/>
-    <w:lsdException w:name="Table List 3" w:semiHidden="1" w:unhideWhenUsed="1"/>
-    <w:lsdException w:name="Table List 4" w:semiHidden="1" w:unhideWhenUsed="1"/>
-    <w:lsdException w:name="Table List 5" w:semiHidden="1" w:unhideWhenUsed="1"/>
-    <w:lsdException w:name="Table List 6" w:semiHidden="1" w:unhideWhenUsed="1"/>
-    <w:lsdException w:name="Table List 7" w:semiHidden="1" w:unhideWhenUsed="1"/>
-    <w:lsdException w:name="Table List 8" w:semiHidden="1" w:unhideWhenUsed="1"/>
-    <w:lsdException w:name="Table 3D effects 1" w:semiHidden="1" w:unhideWhenUsed="1"/>
-    <w:lsdException w:name="Table 3D effects 2" w:semiHidden="1" w:unhideWhenUsed="1"/>
-    <w:lsdException w:name="Table 3D effects 3" w:semiHidden="1" w:unhideWhenUsed="1"/>
-    <w:lsdException w:name="Table Contemporary" w:semiHidden="1" w:unhideWhenUsed="1"/>
-    <w:lsdException w:name="Table Elegant" w:semiHidden="1" w:unhideWhenUsed="1"/>
-    <w:lsdException w:name="Table Professional" w:semiHidden="1" w:unhideWhenUsed="1"/>
-    <w:lsdException w:name="Table Subtle 1" w:semiHidden="1" w:unhideWhenUsed="1"/>
-    <w:lsdException w:name="Table Subtle 2" w:semiHidden="1" w:unhideWhenUsed="1"/>
-    <w:lsdException w:name="Table Web 1" w:semiHidden="1" w:unhideWhenUsed="1"/>
-    <w:lsdException w:name="Table Web 2" w:semiHidden="1" w:unhideWhenUsed="1"/>
-    <w:lsdException w:name="Table Web 3" w:semiHidden="1" w:unhideWhenUsed="1"/>
-    <w:lsdException w:name="Balloon Text" w:semiHidden="1" w:unhideWhenUsed="1"/>
-    <w:lsdException w:name="Table Grid" w:uiPriority="39"/>
-    <w:lsdException w:name="Table Theme" w:semiHidden="1" w:unhideWhenUsed="1"/>
-    <w:lsdException w:name="Placeholder Text" w:semiHidden="1"/>
-    <w:lsdException w:name="No Spacing" w:uiPriority="0" w:qFormat="1"/>
-    <w:lsdException w:name="Light Shading" w:uiPriority="60"/>
-    <w:lsdException w:name="Light List" w:uiPriority="61"/>
-    <w:lsdException w:name="Light Grid" w:uiPriority="62"/>
-    <w:lsdException w:name="Medium Shading 1" w:uiPriority="63"/>
-    <w:lsdException w:name="Medium Shading 2" w:uiPriority="64"/>
-    <w:lsdException w:name="Medium List 1" w:uiPriority="65"/>
-    <w:lsdException w:name="Medium List 2" w:uiPriority="66"/>
-    <w:lsdException w:name="Medium Grid 1" w:uiPriority="67"/>
-    <w:lsdException w:name="Medium Grid 2" w:uiPriority="68"/>
-    <w:lsdException w:name="Medium Grid 3" w:uiPriority="69"/>
-    <w:lsdException w:name="Dark List" w:uiPriority="70"/>
-    <w:lsdException w:name="Colorful Shading" w:uiPriority="71"/>
-    <w:lsdException w:name="Colorful List" w:uiPriority="72"/>
-    <w:lsdException w:name="Colorful Grid" w:uiPriority="73"/>
-    <w:lsdException w:name="Light Shading Accent 1" w:uiPriority="60"/>
-    <w:lsdException w:name="Light List Accent 1" w:uiPriority="61"/>
-    <w:lsdException w:name="Light Grid Accent 1" w:uiPriority="62"/>
-    <w:lsdException w:name="Medium Shading 1 Accent 1" w:uiPriority="63"/>
-    <w:lsdException w:name="Medium Shading 2 Accent 1" w:uiPriority="64"/>
-    <w:lsdException w:name="Medium List 1 Accent 1" w:uiPriority="65"/>
-    <w:lsdException w:name="Revision" w:semiHidden="1"/>
-    <w:lsdException w:name="List Paragraph" w:uiPriority="34" w:qFormat="1"/>
-    <w:lsdException w:name="Quote" w:uiPriority="29" w:qFormat="1"/>
-    <w:lsdException w:name="Intense Quote" w:uiPriority="30" w:qFormat="1"/>
-    <w:lsdException w:name="Medium List 2 Accent 1" w:uiPriority="66"/>
-    <w:lsdException w:name="Medium Grid 1 Accent 1" w:uiPriority="67"/>
-    <w:lsdException w:name="Medium Grid 2 Accent 1" w:uiPriority="68"/>
-    <w:lsdException w:name="Medium Grid 3 Accent 1" w:uiPriority="69"/>
-    <w:lsdException w:name="Dark List Accent 1" w:uiPriority="70"/>
-    <w:lsdException w:name="Colorful Shading Accent 1" w:uiPriority="71"/>
-    <w:lsdException w:name="Colorful List Accent 1" w:uiPriority="72"/>
-    <w:lsdException w:name="Colorful Grid Accent 1" w:uiPriority="73"/>
-    <w:lsdException w:name="Light Shading Accent 2" w:uiPriority="60"/>
-    <w:lsdException w:name="Light List Accent 2" w:uiPriority="61"/>
-    <w:lsdException w:name="Light Grid Accent 2" w:uiPriority="62"/>
-    <w:lsdException w:name="Medium Shading 1 Accent 2" w:uiPriority="63"/>
-    <w:lsdException w:name="Medium Shading 2 Accent 2" w:uiPriority="64"/>
-    <w:lsdException w:name="Medium List 1 Accent 2" w:uiPriority="65"/>
-    <w:lsdException w:name="Medium List 2 Accent 2" w:uiPriority="66"/>
-    <w:lsdException w:name="Medium Grid 1 Accent 2" w:uiPriority="67"/>
-    <w:lsdException w:name="Medium Grid 2 Accent 2" w:uiPriority="68"/>
-    <w:lsdException w:name="Medium Grid 3 Accent 2" w:uiPriority="69"/>
-    <w:lsdException w:name="Dark List Accent 2" w:uiPriority="70"/>
-    <w:lsdException w:name="Colorful Shading Accent 2" w:uiPriority="71"/>
-    <w:lsdException w:name="Colorful List Accent 2" w:uiPriority="72"/>
-    <w:lsdException w:name="Colorful Grid Accent 2" w:uiPriority="73"/>
-    <w:lsdException w:name="Light Shading Accent 3" w:uiPriority="60"/>
-    <w:lsdException w:name="Light List Accent 3" w:uiPriority="61"/>
-    <w:lsdException w:name="Light Grid Accent 3" w:uiPriority="62"/>
-    <w:lsdException w:name="Medium Shading 1 Accent 3" w:uiPriority="63"/>
-    <w:lsdException w:name="Medium Shading 2 Accent 3" w:uiPriority="64"/>
-    <w:lsdException w:name="Medium List 1 Accent 3" w:uiPriority="65"/>
-    <w:lsdException w:name="Medium List 2 Accent 3" w:uiPriority="66"/>
-    <w:lsdException w:name="Medium Grid 1 Accent 3" w:uiPriority="67"/>
-    <w:lsdException w:name="Medium Grid 2 Accent 3" w:uiPriority="68"/>
-    <w:lsdException w:name="Medium Grid 3 Accent 3" w:uiPriority="69"/>
-    <w:lsdException w:name="Dark List Accent 3" w:uiPriority="70"/>
-    <w:lsdException w:name="Colorful Shading Accent 3" w:uiPriority="71"/>
-    <w:lsdException w:name="Colorful List Accent 3" w:uiPriority="72"/>
-    <w:lsdException w:name="Colorful Grid Accent 3" w:uiPriority="73"/>
-    <w:lsdException w:name="Light Shading Accent 4" w:uiPriority="60"/>
-    <w:lsdException w:name="Light List Accent 4" w:uiPriority="61"/>
-    <w:lsdException w:name="Light Grid Accent 4" w:uiPriority="62"/>
-    <w:lsdException w:name="Medium Shading 1 Accent 4" w:uiPriority="63"/>
-    <w:lsdException w:name="Medium Shading 2 Accent 4" w:uiPriority="64"/>
-    <w:lsdException w:name="Medium List 1 Accent 4" w:uiPriority="65"/>
-    <w:lsdException w:name="Medium List 2 Accent 4" w:uiPriority="66"/>
-    <w:lsdException w:name="Medium Grid 1 Accent 4" w:uiPriority="67"/>
-    <w:lsdException w:name="Medium Grid 2 Accent 4" w:uiPriority="68"/>
-    <w:lsdException w:name="Medium Grid 3 Accent 4" w:uiPriority="69"/>
-    <w:lsdException w:name="Dark List Accent 4" w:uiPriority="70"/>
-    <w:lsdException w:name="Colorful Shading Accent 4" w:uiPriority="71"/>
-    <w:lsdException w:name="Colorful List Accent 4" w:uiPriority="72"/>
-    <w:lsdException w:name="Colorful Grid Accent 4" w:uiPriority="73"/>
-    <w:lsdException w:name="Light Shading Accent 5" w:uiPriority="60"/>
-    <w:lsdException w:name="Light List Accent 5" w:uiPriority="61"/>
-    <w:lsdException w:name="Light Grid Accent 5" w:uiPriority="62"/>
-    <w:lsdException w:name="Medium Shading 1 Accent 5" w:uiPriority="63"/>
-    <w:lsdException w:name="Medium Shading 2 Accent 5" w:uiPriority="64"/>
-    <w:lsdException w:name="Medium List 1 Accent 5" w:uiPriority="65"/>
-    <w:lsdException w:name="Medium List 2 Accent 5" w:uiPriority="66"/>
-    <w:lsdException w:name="Medium Grid 1 Accent 5" w:uiPriority="67"/>
-    <w:lsdException w:name="Medium Grid 2 Accent 5" w:uiPriority="68"/>
-    <w:lsdException w:name="Medium Grid 3 Accent 5" w:uiPriority="69"/>
-    <w:lsdException w:name="Dark List Accent 5" w:uiPriority="70"/>
-    <w:lsdException w:name="Colorful Shading Accent 5" w:uiPriority="71"/>
-    <w:lsdException w:name="Colorful List Accent 5" w:uiPriority="72"/>
-    <w:lsdException w:name="Colorful Grid Accent 5" w:uiPriority="73"/>
-    <w:lsdException w:name="Light Shading Accent 6" w:uiPriority="60"/>
-    <w:lsdException w:name="Light List Accent 6" w:uiPriority="61"/>
-    <w:lsdException w:name="Light Grid Accent 6" w:uiPriority="62"/>
-    <w:lsdException w:name="Medium Shading 1 Accent 6" w:uiPriority="63"/>
-    <w:lsdException w:name="Medium Shading 2 Accent 6" w:uiPriority="64"/>
-    <w:lsdException w:name="Medium List 1 Accent 6" w:uiPriority="65"/>
-    <w:lsdException w:name="Medium List 2 Accent 6" w:uiPriority="66"/>
-    <w:lsdException w:name="Medium Grid 1 Accent 6" w:uiPriority="67"/>
-    <w:lsdException w:name="Medium Grid 2 Accent 6" w:uiPriority="68"/>
-    <w:lsdException w:name="Medium Grid 3 Accent 6" w:uiPriority="69"/>
-    <w:lsdException w:name="Dark List Accent 6" w:uiPriority="70"/>
-    <w:lsdException w:name="Colorful Shading Accent 6" w:uiPriority="71"/>
-    <w:lsdException w:name="Colorful List Accent 6" w:uiPriority="72"/>
-    <w:lsdException w:name="Colorful Grid Accent 6" w:uiPriority="73"/>
-    <w:lsdException w:name="Subtle Emphasis" w:uiPriority="19" w:qFormat="1"/>
-    <w:lsdException w:name="Intense Emphasis" w:uiPriority="0" w:qFormat="1"/>
-    <w:lsdException w:name="Subtle Reference" w:uiPriority="31" w:qFormat="1"/>
-    <w:lsdException w:name="Intense Reference" w:uiPriority="32" w:qFormat="1"/>
-    <w:lsdException w:name="Book Title" w:uiPriority="33" w:qFormat="1"/>
-    <w:lsdException w:name="Bibliography" w:semiHidden="1" w:uiPriority="37" w:unhideWhenUsed="1"/>
-    <w:lsdException w:name="TOC Heading" w:semiHidden="1" w:uiPriority="39" w:unhideWhenUsed="1" w:qFormat="1"/>
-    <w:lsdException w:name="Plain Table 1" w:uiPriority="41"/>
-    <w:lsdException w:name="Plain Table 2" w:uiPriority="42"/>
-    <w:lsdException w:name="Plain Table 3" w:uiPriority="43"/>
-    <w:lsdException w:name="Plain Table 4" w:uiPriority="44"/>
-    <w:lsdException w:name="Plain Table 5" w:uiPriority="45"/>
-    <w:lsdException w:name="Grid Table Light" w:uiPriority="40"/>
-    <w:lsdException w:name="Grid Table 1 Light" w:uiPriority="46"/>
-    <w:lsdException w:name="Grid Table 2" w:uiPriority="47"/>
-    <w:lsdException w:name="Grid Table 3" w:uiPriority="48"/>
-    <w:lsdException w:name="Grid Table 4" w:uiPriority="49"/>
-    <w:lsdException w:name="Grid Table 5 Dark" w:uiPriority="50"/>
-    <w:lsdException w:name="Grid Table 6 Colorful" w:uiPriority="51"/>
-    <w:lsdException w:name="Grid Table 7 Colorful" w:uiPriority="52"/>
-    <w:lsdException w:name="Grid Table 1 Light Accent 1" w:uiPriority="46"/>
-    <w:lsdException w:name="Grid Table 2 Accent 1" w:uiPriority="47"/>
-    <w:lsdException w:name="Grid Table 3 Accent 1" w:uiPriority="48"/>
-    <w:lsdException w:name="Grid Table 4 Accent 1" w:uiPriority="49"/>
-    <w:lsdException w:name="Grid Table 5 Dark Accent 1" w:uiPriority="50"/>
-    <w:lsdException w:name="Grid Table 6 Colorful Accent 1" w:uiPriority="51"/>
-    <w:lsdException w:name="Grid Table 7 Colorful Accent 1" w:uiPriority="52"/>
-    <w:lsdException w:name="Grid Table 1 Light Accent 2" w:uiPriority="46"/>
-    <w:lsdException w:name="Grid Table 2 Accent 2" w:uiPriority="47"/>
-    <w:lsdException w:name="Grid Table 3 Accent 2" w:uiPriority="48"/>
-    <w:lsdException w:name="Grid Table 4 Accent 2" w:uiPriority="49"/>
-    <w:lsdException w:name="Grid Table 5 Dark Accent 2" w:uiPriority="50"/>
-    <w:lsdException w:name="Grid Table 6 Colorful Accent 2" w:uiPriority="51"/>
-    <w:lsdException w:name="Grid Table 7 Colorful Accent 2" w:uiPriority="52"/>
-    <w:lsdException w:name="Grid Table 1 Light Accent 3" w:uiPriority="46"/>
-    <w:lsdException w:name="Grid Table 2 Accent 3" w:uiPriority="47"/>
-    <w:lsdException w:name="Grid Table 3 Accent 3" w:uiPriority="48"/>
-    <w:lsdException w:name="Grid Table 4 Accent 3" w:uiPriority="49"/>
-    <w:lsdException w:name="Grid Table 5 Dark Accent 3" w:uiPriority="50"/>
-    <w:lsdException w:name="Grid Table 6 Colorful Accent 3" w:uiPriority="51"/>
-    <w:lsdException w:name="Grid Table 7 Colorful Accent 3" w:uiPriority="52"/>
-    <w:lsdException w:name="Grid Table 1 Light Accent 4" w:uiPriority="46"/>
-    <w:lsdException w:name="Grid Table 2 Accent 4" w:uiPriority="47"/>
-    <w:lsdException w:name="Grid Table 3 Accent 4" w:uiPriority="48"/>
-    <w:lsdException w:name="Grid Table 4 Accent 4" w:uiPriority="49"/>
-    <w:lsdException w:name="Grid Table 5 Dark Accent 4" w:uiPriority="50"/>
-    <w:lsdException w:name="Grid Table 6 Colorful Accent 4" w:uiPriority="51"/>
-    <w:lsdException w:name="Grid Table 7 Colorful Accent 4" w:uiPriority="52"/>
-    <w:lsdException w:name="Grid Table 1 Light Accent 5" w:uiPriority="46"/>
-    <w:lsdException w:name="Grid Table 2 Accent 5" w:uiPriority="47"/>
-    <w:lsdException w:name="Grid Table 3 Accent 5" w:uiPriority="48"/>
-    <w:lsdException w:name="Grid Table 4 Accent 5" w:uiPriority="49"/>
-    <w:lsdException w:name="Grid Table 5 Dark Accent 5" w:uiPriority="50"/>
-    <w:lsdException w:name="Grid Table 6 Colorful Accent 5" w:uiPriority="51"/>
-    <w:lsdException w:name="Grid Table 7 Colorful Accent 5" w:uiPriority="52"/>
-    <w:lsdException w:name="Grid Table 1 Light Accent 6" w:uiPriority="46"/>
-    <w:lsdException w:name="Grid Table 2 Accent 6" w:uiPriority="47"/>
-    <w:lsdException w:name="Grid Table 3 Accent 6" w:uiPriority="48"/>
-    <w:lsdException w:name="Grid Table 4 Accent 6" w:uiPriority="49"/>
-    <w:lsdException w:name="Grid Table 5 Dark Accent 6" w:uiPriority="50"/>
-    <w:lsdException w:name="Grid Table 6 Colorful Accent 6" w:uiPriority="51"/>
-    <w:lsdException w:name="Grid Table 7 Colorful Accent 6" w:uiPriority="52"/>
-    <w:lsdException w:name="List Table 1 Light" w:uiPriority="46"/>
-    <w:lsdException w:name="List Table 2" w:uiPriority="47"/>
-    <w:lsdException w:name="List Table 3" w:uiPriority="48"/>
-    <w:lsdException w:name="List Table 4" w:uiPriority="49"/>
-    <w:lsdException w:name="List Table 5 Dark" w:uiPriority="50"/>
-    <w:lsdException w:name="List Table 6 Colorful" w:uiPriority="51"/>
-    <w:lsdException w:name="List Table 7 Colorful" w:uiPriority="52"/>
-    <w:lsdException w:name="List Table 1 Light Accent 1" w:uiPriority="46"/>
-    <w:lsdException w:name="List Table 2 Accent 1" w:uiPriority="47"/>
-    <w:lsdException w:name="List Table 3 Accent 1" w:uiPriority="48"/>
-    <w:lsdException w:name="List Table 4 Accent 1" w:uiPriority="49"/>
-    <w:lsdException w:name="List Table 5 Dark Accent 1" w:uiPriority="50"/>
-    <w:lsdException w:name="List Table 6 Colorful Accent 1" w:uiPriority="51"/>
-    <w:lsdException w:name="List Table 7 Colorful Accent 1" w:uiPriority="52"/>
-    <w:lsdException w:name="List Table 1 Light Accent 2" w:uiPriority="46"/>
-    <w:lsdException w:name="List Table 2 Accent 2" w:uiPriority="47"/>
-    <w:lsdException w:name="List Table 3 Accent 2" w:uiPriority="48"/>
-    <w:lsdException w:name="List Table 4 Accent 2" w:uiPriority="49"/>
-    <w:lsdException w:name="List Table 5 Dark Accent 2" w:uiPriority="50"/>
-    <w:lsdException w:name="List Table 6 Colorful Accent 2" w:uiPriority="51"/>
-    <w:lsdException w:name="List Table 7 Colorful Accent 2" w:uiPriority="52"/>
-    <w:lsdException w:name="List Table 1 Light Accent 3" w:uiPriority="46"/>
-    <w:lsdException w:name="List Table 2 Accent 3" w:uiPriority="47"/>
-    <w:lsdException w:name="List Table 3 Accent 3" w:uiPriority="48"/>
-    <w:lsdException w:name="List Table 4 Accent 3" w:uiPriority="49"/>
-    <w:lsdException w:name="List Table 5 Dark Accent 3" w:uiPriority="50"/>
-    <w:lsdException w:name="List Table 6 Colorful Accent 3" w:uiPriority="51"/>
-    <w:lsdException w:name="List Table 7 Colorful Accent 3" w:uiPriority="52"/>
-    <w:lsdException w:name="List Table 1 Light Accent 4" w:uiPriority="46"/>
-    <w:lsdException w:name="List Table 2 Accent 4" w:uiPriority="47"/>
-    <w:lsdException w:name="List Table 3 Accent 4" w:uiPriority="48"/>
-    <w:lsdException w:name="List Table 4 Accent 4" w:uiPriority="49"/>
-    <w:lsdException w:name="List Table 5 Dark Accent 4" w:uiPriority="50"/>
-    <w:lsdException w:name="List Table 6 Colorful Accent 4" w:uiPriority="51"/>
-    <w:lsdException w:name="List Table 7 Colorful Accent 4" w:uiPriority="52"/>
-    <w:lsdException w:name="List Table 1 Light Accent 5" w:uiPriority="46"/>
-    <w:lsdException w:name="List Table 2 Accent 5" w:uiPriority="47"/>
-    <w:lsdException w:name="List Table 3 Accent 5" w:uiPriority="48"/>
-    <w:lsdException w:name="List Table 4 Accent 5" w:uiPriority="49"/>
-    <w:lsdException w:name="List Table 5 Dark Accent 5" w:uiPriority="50"/>
-    <w:lsdException w:name="List Table 6 Colorful Accent 5" w:uiPriority="51"/>
-    <w:lsdException w:name="List Table 7 Colorful Accent 5" w:uiPriority="52"/>
-    <w:lsdException w:name="List Table 1 Light Accent 6" w:uiPriority="46"/>
-    <w:lsdException w:name="List Table 2 Accent 6" w:uiPriority="47"/>
-    <w:lsdException w:name="List Table 3 Accent 6" w:uiPriority="48"/>
-    <w:lsdException w:name="List Table 4 Accent 6" w:uiPriority="49"/>
-    <w:lsdException w:name="List Table 5 Dark Accent 6" w:uiPriority="50"/>
-    <w:lsdException w:name="List Table 6 Colorful Accent 6" w:uiPriority="51"/>
-    <w:lsdException w:name="List Table 7 Colorful Accent 6" w:uiPriority="52"/>
+  <w:latentStyles w:defLockedState="0" w:defUIPriority="99" w:defSemiHidden="1" w:defUnhideWhenUsed="1" w:defQFormat="0" w:count="267">
+    <w:lsdException w:name="Normal" w:semiHidden="0" w:uiPriority="0" w:unhideWhenUsed="0" w:qFormat="1"/>
+    <w:lsdException w:name="heading 1" w:semiHidden="0" w:uiPriority="0" w:unhideWhenUsed="0" w:qFormat="1"/>
+    <w:lsdException w:name="heading 2" w:uiPriority="0" w:qFormat="1"/>
+    <w:lsdException w:name="heading 3" w:uiPriority="0" w:qFormat="1"/>
+    <w:lsdException w:name="heading 4" w:uiPriority="0" w:qFormat="1"/>
+    <w:lsdException w:name="heading 5" w:uiPriority="9" w:qFormat="1"/>
+    <w:lsdException w:name="heading 6" w:uiPriority="9" w:qFormat="1"/>
+    <w:lsdException w:name="heading 7" w:uiPriority="9" w:qFormat="1"/>
+    <w:lsdException w:name="heading 8" w:uiPriority="9" w:qFormat="1"/>
+    <w:lsdException w:name="heading 9" w:uiPriority="9" w:qFormat="1"/>
+    <w:lsdException w:name="toc 1" w:uiPriority="39"/>
+    <w:lsdException w:name="toc 2" w:uiPriority="39"/>
+    <w:lsdException w:name="toc 3" w:uiPriority="39"/>
+    <w:lsdException w:name="toc 4" w:uiPriority="39"/>
+    <w:lsdException w:name="toc 5" w:uiPriority="39"/>
+    <w:lsdException w:name="toc 6" w:uiPriority="39"/>
+    <w:lsdException w:name="toc 7" w:uiPriority="39"/>
+    <w:lsdException w:name="toc 8" w:uiPriority="39"/>
+    <w:lsdException w:name="toc 9" w:uiPriority="39"/>
+    <w:lsdException w:name="caption" w:uiPriority="35" w:qFormat="1"/>
+    <w:lsdException w:name="Title" w:semiHidden="0" w:uiPriority="10" w:unhideWhenUsed="0" w:qFormat="1"/>
+    <w:lsdException w:name="Default Paragraph Font" w:uiPriority="1"/>
+    <w:lsdException w:name="Subtitle" w:semiHidden="0" w:uiPriority="11" w:unhideWhenUsed="0" w:qFormat="1"/>
+    <w:lsdException w:name="Strong" w:semiHidden="0" w:uiPriority="22" w:unhideWhenUsed="0" w:qFormat="1"/>
+    <w:lsdException w:name="Emphasis" w:semiHidden="0" w:uiPriority="20" w:unhideWhenUsed="0" w:qFormat="1"/>
+    <w:lsdException w:name="Table Grid" w:semiHidden="0" w:uiPriority="39" w:unhideWhenUsed="0"/>
+    <w:lsdException w:name="Placeholder Text" w:unhideWhenUsed="0"/>
+    <w:lsdException w:name="No Spacing" w:semiHidden="0" w:uiPriority="0" w:unhideWhenUsed="0" w:qFormat="1"/>
+    <w:lsdException w:name="Light Shading" w:semiHidden="0" w:uiPriority="60" w:unhideWhenUsed="0"/>
+    <w:lsdException w:name="Light List" w:semiHidden="0" w:uiPriority="61" w:unhideWhenUsed="0"/>
+    <w:lsdException w:name="Light Grid" w:semiHidden="0" w:uiPriority="62" w:unhideWhenUsed="0"/>
+    <w:lsdException w:name="Medium Shading 1" w:semiHidden="0" w:uiPriority="63" w:unhideWhenUsed="0"/>
+    <w:lsdException w:name="Medium Shading 2" w:semiHidden="0" w:uiPriority="64" w:unhideWhenUsed="0"/>
+    <w:lsdException w:name="Medium List 1" w:semiHidden="0" w:uiPriority="65" w:unhideWhenUsed="0"/>
+    <w:lsdException w:name="Medium List 2" w:semiHidden="0" w:uiPriority="66" w:unhideWhenUsed="0"/>
+    <w:lsdException w:name="Medium Grid 1" w:semiHidden="0" w:uiPriority="67" w:unhideWhenUsed="0"/>
+    <w:lsdException w:name="Medium Grid 2" w:semiHidden="0" w:uiPriority="68" w:unhideWhenUsed="0"/>
+    <w:lsdException w:name="Medium Grid 3" w:semiHidden="0" w:uiPriority="69" w:unhideWhenUsed="0"/>
+    <w:lsdException w:name="Dark List" w:semiHidden="0" w:uiPriority="70" w:unhideWhenUsed="0"/>
+    <w:lsdException w:name="Colorful Shading" w:semiHidden="0" w:uiPriority="71" w:unhideWhenUsed="0"/>
+    <w:lsdException w:name="Colorful List" w:semiHidden="0" w:uiPriority="72" w:unhideWhenUsed="0"/>
+    <w:lsdException w:name="Colorful Grid" w:semiHidden="0" w:uiPriority="73" w:unhideWhenUsed="0"/>
+    <w:lsdException w:name="Light Shading Accent 1" w:semiHidden="0" w:uiPriority="60" w:unhideWhenUsed="0"/>
+    <w:lsdException w:name="Light List Accent 1" w:semiHidden="0" w:uiPriority="61" w:unhideWhenUsed="0"/>
+    <w:lsdException w:name="Light Grid Accent 1" w:semiHidden="0" w:uiPriority="62" w:unhideWhenUsed="0"/>
+    <w:lsdException w:name="Medium Shading 1 Accent 1" w:semiHidden="0" w:uiPriority="63" w:unhideWhenUsed="0"/>
+    <w:lsdException w:name="Medium Shading 2 Accent 1" w:semiHidden="0" w:uiPriority="64" w:unhideWhenUsed="0"/>
+    <w:lsdException w:name="Medium List 1 Accent 1" w:semiHidden="0" w:uiPriority="65" w:unhideWhenUsed="0"/>
+    <w:lsdException w:name="Revision" w:unhideWhenUsed="0"/>
+    <w:lsdException w:name="List Paragraph" w:semiHidden="0" w:uiPriority="34" w:unhideWhenUsed="0" w:qFormat="1"/>
+    <w:lsdException w:name="Quote" w:semiHidden="0" w:uiPriority="29" w:unhideWhenUsed="0" w:qFormat="1"/>
+    <w:lsdException w:name="Intense Quote" w:semiHidden="0" w:uiPriority="30" w:unhideWhenUsed="0" w:qFormat="1"/>
+    <w:lsdException w:name="Medium List 2 Accent 1" w:semiHidden="0" w:uiPriority="66" w:unhideWhenUsed="0"/>
+    <w:lsdException w:name="Medium Grid 1 Accent 1" w:semiHidden="0" w:uiPriority="67" w:unhideWhenUsed="0"/>
+    <w:lsdException w:name="Medium Grid 2 Accent 1" w:semiHidden="0" w:uiPriority="68" w:unhideWhenUsed="0"/>
+    <w:lsdException w:name="Medium Grid 3 Accent 1" w:semiHidden="0" w:uiPriority="69" w:unhideWhenUsed="0"/>
+    <w:lsdException w:name="Dark List Accent 1" w:semiHidden="0" w:uiPriority="70" w:unhideWhenUsed="0"/>
+    <w:lsdException w:name="Colorful Shading Accent 1" w:semiHidden="0" w:uiPriority="71" w:unhideWhenUsed="0"/>
+    <w:lsdException w:name="Colorful List Accent 1" w:semiHidden="0" w:uiPriority="72" w:unhideWhenUsed="0"/>
+    <w:lsdException w:name="Colorful Grid Accent 1" w:semiHidden="0" w:uiPriority="73" w:unhideWhenUsed="0"/>
+    <w:lsdException w:name="Light Shading Accent 2" w:semiHidden="0" w:uiPriority="60" w:unhideWhenUsed="0"/>
+    <w:lsdException w:name="Light List Accent 2" w:semiHidden="0" w:uiPriority="61" w:unhideWhenUsed="0"/>
+    <w:lsdException w:name="Light Grid Accent 2" w:semiHidden="0" w:uiPriority="62" w:unhideWhenUsed="0"/>
+    <w:lsdException w:name="Medium Shading 1 Accent 2" w:semiHidden="0" w:uiPriority="63" w:unhideWhenUsed="0"/>
+    <w:lsdException w:name="Medium Shading 2 Accent 2" w:semiHidden="0" w:uiPriority="64" w:unhideWhenUsed="0"/>
+    <w:lsdException w:name="Medium List 1 Accent 2" w:semiHidden="0" w:uiPriority="65" w:unhideWhenUsed="0"/>
+    <w:lsdException w:name="Medium List 2 Accent 2" w:semiHidden="0" w:uiPriority="66" w:unhideWhenUsed="0"/>
+    <w:lsdException w:name="Medium Grid 1 Accent 2" w:semiHidden="0" w:uiPriority="67" w:unhideWhenUsed="0"/>
+    <w:lsdException w:name="Medium Grid 2 Accent 2" w:semiHidden="0" w:uiPriority="68" w:unhideWhenUsed="0"/>
+    <w:lsdException w:name="Medium Grid 3 Accent 2" w:semiHidden="0" w:uiPriority="69" w:unhideWhenUsed="0"/>
+    <w:lsdException w:name="Dark List Accent 2" w:semiHidden="0" w:uiPriority="70" w:unhideWhenUsed="0"/>
+    <w:lsdException w:name="Colorful Shading Accent 2" w:semiHidden="0" w:uiPriority="71" w:unhideWhenUsed="0"/>
+    <w:lsdException w:name="Colorful List Accent 2" w:semiHidden="0" w:uiPriority="72" w:unhideWhenUsed="0"/>
+    <w:lsdException w:name="Colorful Grid Accent 2" w:semiHidden="0" w:uiPriority="73" w:unhideWhenUsed="0"/>
+    <w:lsdException w:name="Light Shading Accent 3" w:semiHidden="0" w:uiPriority="60" w:unhideWhenUsed="0"/>
+    <w:lsdException w:name="Light List Accent 3" w:semiHidden="0" w:uiPriority="61" w:unhideWhenUsed="0"/>
+    <w:lsdException w:name="Light Grid Accent 3" w:semiHidden="0" w:uiPriority="62" w:unhideWhenUsed="0"/>
+    <w:lsdException w:name="Medium Shading 1 Accent 3" w:semiHidden="0" w:uiPriority="63" w:unhideWhenUsed="0"/>
+    <w:lsdException w:name="Medium Shading 2 Accent 3" w:semiHidden="0" w:uiPriority="64" w:unhideWhenUsed="0"/>
+    <w:lsdException w:name="Medium List 1 Accent 3" w:semiHidden="0" w:uiPriority="65" w:unhideWhenUsed="0"/>
+    <w:lsdException w:name="Medium List 2 Accent 3" w:semiHidden="0" w:uiPriority="66" w:unhideWhenUsed="0"/>
+    <w:lsdException w:name="Medium Grid 1 Accent 3" w:semiHidden="0" w:uiPriority="67" w:unhideWhenUsed="0"/>
+    <w:lsdException w:name="Medium Grid 2 Accent 3" w:semiHidden="0" w:uiPriority="68" w:unhideWhenUsed="0"/>
+    <w:lsdException w:name="Medium Grid 3 Accent 3" w:semiHidden="0" w:uiPriority="69" w:unhideWhenUsed="0"/>
+    <w:lsdException w:name="Dark List Accent 3" w:semiHidden="0" w:uiPriority="70" w:unhideWhenUsed="0"/>
+    <w:lsdException w:name="Colorful Shading Accent 3" w:semiHidden="0" w:uiPriority="71" w:unhideWhenUsed="0"/>
+    <w:lsdException w:name="Colorful List Accent 3" w:semiHidden="0" w:uiPriority="72" w:unhideWhenUsed="0"/>
+    <w:lsdException w:name="Colorful Grid Accent 3" w:semiHidden="0" w:uiPriority="73" w:unhideWhenUsed="0"/>
+    <w:lsdException w:name="Light Shading Accent 4" w:semiHidden="0" w:uiPriority="60" w:unhideWhenUsed="0"/>
+    <w:lsdException w:name="Light List Accent 4" w:semiHidden="0" w:uiPriority="61" w:unhideWhenUsed="0"/>
+    <w:lsdException w:name="Light Grid Accent 4" w:semiHidden="0" w:uiPriority="62" w:unhideWhenUsed="0"/>
+    <w:lsdException w:name="Medium Shading 1 Accent 4" w:semiHidden="0" w:uiPriority="63" w:unhideWhenUsed="0"/>
+    <w:lsdException w:name="Medium Shading 2 Accent 4" w:semiHidden="0" w:uiPriority="64" w:unhideWhenUsed="0"/>
+    <w:lsdException w:name="Medium List 1 Accent 4" w:semiHidden="0" w:uiPriority="65" w:unhideWhenUsed="0"/>
+    <w:lsdException w:name="Medium List 2 Accent 4" w:semiHidden="0" w:uiPriority="66" w:unhideWhenUsed="0"/>
+    <w:lsdException w:name="Medium Grid 1 Accent 4" w:semiHidden="0" w:uiPriority="67" w:unhideWhenUsed="0"/>
+    <w:lsdException w:name="Medium Grid 2 Accent 4" w:semiHidden="0" w:uiPriority="68" w:unhideWhenUsed="0"/>
+    <w:lsdException w:name="Medium Grid 3 Accent 4" w:semiHidden="0" w:uiPriority="69" w:unhideWhenUsed="0"/>
+    <w:lsdException w:name="Dark List Accent 4" w:semiHidden="0" w:uiPriority="70" w:unhideWhenUsed="0"/>
+    <w:lsdException w:name="Colorful Shading Accent 4" w:semiHidden="0" w:uiPriority="71" w:unhideWhenUsed="0"/>
+    <w:lsdException w:name="Colorful List Accent 4" w:semiHidden="0" w:uiPriority="72" w:unhideWhenUsed="0"/>
+    <w:lsdException w:name="Colorful Grid Accent 4" w:semiHidden="0" w:uiPriority="73" w:unhideWhenUsed="0"/>
+    <w:lsdException w:name="Light Shading Accent 5" w:semiHidden="0" w:uiPriority="60" w:unhideWhenUsed="0"/>
+    <w:lsdException w:name="Light List Accent 5" w:semiHidden="0" w:uiPriority="61" w:unhideWhenUsed="0"/>
+    <w:lsdException w:name="Light Grid Accent 5" w:semiHidden="0" w:uiPriority="62" w:unhideWhenUsed="0"/>
+    <w:lsdException w:name="Medium Shading 1 Accent 5" w:semiHidden="0" w:uiPriority="63" w:unhideWhenUsed="0"/>
+    <w:lsdException w:name="Medium Shading 2 Accent 5" w:semiHidden="0" w:uiPriority="64" w:unhideWhenUsed="0"/>
+    <w:lsdException w:name="Medium List 1 Accent 5" w:semiHidden="0" w:uiPriority="65" w:unhideWhenUsed="0"/>
+    <w:lsdException w:name="Medium List 2 Accent 5" w:semiHidden="0" w:uiPriority="66" w:unhideWhenUsed="0"/>
+    <w:lsdException w:name="Medium Grid 1 Accent 5" w:semiHidden="0" w:uiPriority="67" w:unhideWhenUsed="0"/>
+    <w:lsdException w:name="Medium Grid 2 Accent 5" w:semiHidden="0" w:uiPriority="68" w:unhideWhenUsed="0"/>
+    <w:lsdException w:name="Medium Grid 3 Accent 5" w:semiHidden="0" w:uiPriority="69" w:unhideWhenUsed="0"/>
+    <w:lsdException w:name="Dark List Accent 5" w:semiHidden="0" w:uiPriority="70" w:unhideWhenUsed="0"/>
+    <w:lsdException w:name="Colorful Shading Accent 5" w:semiHidden="0" w:uiPriority="71" w:unhideWhenUsed="0"/>
+    <w:lsdException w:name="Colorful List Accent 5" w:semiHidden="0" w:uiPriority="72" w:unhideWhenUsed="0"/>
+    <w:lsdException w:name="Colorful Grid Accent 5" w:semiHidden="0" w:uiPriority="73" w:unhideWhenUsed="0"/>
+    <w:lsdException w:name="Light Shading Accent 6" w:semiHidden="0" w:uiPriority="60" w:unhideWhenUsed="0"/>
+    <w:lsdException w:name="Light List Accent 6" w:semiHidden="0" w:uiPriority="61" w:unhideWhenUsed="0"/>
+    <w:lsdException w:name="Light Grid Accent 6" w:semiHidden="0" w:uiPriority="62" w:unhideWhenUsed="0"/>
+    <w:lsdException w:name="Medium Shading 1 Accent 6" w:semiHidden="0" w:uiPriority="63" w:unhideWhenUsed="0"/>
+    <w:lsdException w:name="Medium Shading 2 Accent 6" w:semiHidden="0" w:uiPriority="64" w:unhideWhenUsed="0"/>
+    <w:lsdException w:name="Medium List 1 Accent 6" w:semiHidden="0" w:uiPriority="65" w:unhideWhenUsed="0"/>
+    <w:lsdException w:name="Medium List 2 Accent 6" w:semiHidden="0" w:uiPriority="66" w:unhideWhenUsed="0"/>
+    <w:lsdException w:name="Medium Grid 1 Accent 6" w:semiHidden="0" w:uiPriority="67" w:unhideWhenUsed="0"/>
+    <w:lsdException w:name="Medium Grid 2 Accent 6" w:semiHidden="0" w:uiPriority="68" w:unhideWhenUsed="0"/>
+    <w:lsdException w:name="Medium Grid 3 Accent 6" w:semiHidden="0" w:uiPriority="69" w:unhideWhenUsed="0"/>
+    <w:lsdException w:name="Dark List Accent 6" w:semiHidden="0" w:uiPriority="70" w:unhideWhenUsed="0"/>
+    <w:lsdException w:name="Colorful Shading Accent 6" w:semiHidden="0" w:uiPriority="71" w:unhideWhenUsed="0"/>
+    <w:lsdException w:name="Colorful List Accent 6" w:semiHidden="0" w:uiPriority="72" w:unhideWhenUsed="0"/>
+    <w:lsdException w:name="Colorful Grid Accent 6" w:semiHidden="0" w:uiPriority="73" w:unhideWhenUsed="0"/>
+    <w:lsdException w:name="Subtle Emphasis" w:semiHidden="0" w:uiPriority="19" w:unhideWhenUsed="0" w:qFormat="1"/>
+    <w:lsdException w:name="Intense Emphasis" w:semiHidden="0" w:uiPriority="0" w:unhideWhenUsed="0" w:qFormat="1"/>
+    <w:lsdException w:name="Subtle Reference" w:semiHidden="0" w:uiPriority="31" w:unhideWhenUsed="0" w:qFormat="1"/>
+    <w:lsdException w:name="Intense Reference" w:semiHidden="0" w:uiPriority="32" w:unhideWhenUsed="0" w:qFormat="1"/>
+    <w:lsdException w:name="Book Title" w:semiHidden="0" w:uiPriority="33" w:unhideWhenUsed="0" w:qFormat="1"/>
+    <w:lsdException w:name="Bibliography" w:uiPriority="37"/>
+    <w:lsdException w:name="TOC Heading" w:uiPriority="39" w:qFormat="1"/>
   </w:latentStyles>
   <w:style w:type="paragraph" w:default="1" w:styleId="a">
     <w:name w:val="Normal"/>
@@ -5741,6 +5807,7 @@
     <w:uiPriority w:val="99"/>
     <w:semiHidden/>
     <w:unhideWhenUsed/>
+    <w:qFormat/>
     <w:tblPr>
       <w:tblInd w:w="0" w:type="dxa"/>
       <w:tblCellMar>
@@ -5891,6 +5958,7 @@
       <w:spacing w:after="0" w:line="240" w:lineRule="auto"/>
     </w:pPr>
     <w:tblPr>
+      <w:tblInd w:w="0" w:type="dxa"/>
       <w:tblBorders>
         <w:top w:val="single" w:sz="4" w:space="0" w:color="auto"/>
         <w:left w:val="single" w:sz="4" w:space="0" w:color="auto"/>
@@ -5899,6 +5967,12 @@
         <w:insideH w:val="single" w:sz="4" w:space="0" w:color="auto"/>
         <w:insideV w:val="single" w:sz="4" w:space="0" w:color="auto"/>
       </w:tblBorders>
+      <w:tblCellMar>
+        <w:top w:w="0" w:type="dxa"/>
+        <w:left w:w="108" w:type="dxa"/>
+        <w:bottom w:w="0" w:type="dxa"/>
+        <w:right w:w="108" w:type="dxa"/>
+      </w:tblCellMar>
     </w:tblPr>
   </w:style>
   <w:style w:type="paragraph" w:styleId="ab">
@@ -6083,7 +6157,7 @@
         <a:sysClr val="windowText" lastClr="000000"/>
       </a:dk1>
       <a:lt1>
-        <a:sysClr val="window" lastClr="FFFFFF"/>
+        <a:sysClr val="window" lastClr="FFFEFF"/>
       </a:lt1>
       <a:dk2>
         <a:srgbClr val="44546A"/>
@@ -6330,7 +6404,7 @@
   <a:extraClrSchemeLst/>
   <a:extLst>
     <a:ext uri="{05A4C25C-085E-4340-85A3-A5531E510DB2}">
-      <thm15:themeFamily xmlns:thm15="http://schemas.microsoft.com/office/thememl/2012/main" name="Office Theme" id="{62F939B6-93AF-4DB8-9C6B-D6C7DFDC589F}" vid="{4A3C46E8-61CC-4603-A589-7422A47A8E4A}"/>
+      <thm15:themeFamily xmlns:thm15="http://schemas.microsoft.com/office/thememl/2012/main" xmlns="" name="Office Theme" id="{62F939B6-93AF-4DB8-9C6B-D6C7DFDC589F}" vid="{4A3C46E8-61CC-4603-A589-7422A47A8E4A}"/>
     </a:ext>
   </a:extLst>
 </a:theme>
